--- a/1、java语言/2、jvm原理/3、运行时数据区/5、堆.docx
+++ b/1、java语言/2、jvm原理/3、运行时数据区/5、堆.docx
@@ -490,6 +490,7 @@
     <w:p>
       <w:pPr>
         <w:numPr>
+          <w:ilvl w:val="0"/>
           <w:numId w:val="0"/>
         </w:numPr>
         <w:ind w:leftChars="0"/>
@@ -1130,8 +1131,6 @@
           <w:lang w:val="en-US" w:eastAsia="zh-CN"/>
         </w:rPr>
       </w:pPr>
-      <w:bookmarkStart w:id="0" w:name="_GoBack"/>
-      <w:bookmarkEnd w:id="0"/>
       <w:r>
         <w:drawing>
           <wp:inline distT="0" distB="0" distL="114300" distR="114300">
@@ -1281,6 +1280,4063 @@
         </w:rPr>
       </w:pPr>
     </w:p>
+    <w:p>
+      <w:pPr>
+        <w:bidi w:val="0"/>
+        <w:jc w:val="left"/>
+        <w:rPr>
+          <w:rFonts w:hint="default"/>
+          <w:lang w:val="en-US" w:eastAsia="zh-CN"/>
+        </w:rPr>
+      </w:pPr>
+    </w:p>
+    <w:p>
+      <w:pPr>
+        <w:pStyle w:val="2"/>
+        <w:numPr>
+          <w:ilvl w:val="0"/>
+          <w:numId w:val="2"/>
+        </w:numPr>
+        <w:bidi w:val="0"/>
+        <w:rPr>
+          <w:rFonts w:hint="eastAsia"/>
+          <w:lang w:val="en-US" w:eastAsia="zh-CN"/>
+        </w:rPr>
+      </w:pPr>
+      <w:r>
+        <w:rPr>
+          <w:rFonts w:hint="eastAsia"/>
+          <w:lang w:val="en-US" w:eastAsia="zh-CN"/>
+        </w:rPr>
+        <w:t>对象分配过程</w:t>
+      </w:r>
+    </w:p>
+    <w:p>
+      <w:pPr>
+        <w:pStyle w:val="3"/>
+        <w:bidi w:val="0"/>
+        <w:rPr>
+          <w:rFonts w:hint="default"/>
+          <w:lang w:val="en-US" w:eastAsia="zh-CN"/>
+        </w:rPr>
+      </w:pPr>
+      <w:r>
+        <w:rPr>
+          <w:rFonts w:hint="eastAsia"/>
+          <w:lang w:val="en-US" w:eastAsia="zh-CN"/>
+        </w:rPr>
+        <w:t>规则</w:t>
+      </w:r>
+    </w:p>
+    <w:p>
+      <w:pPr>
+        <w:numPr>
+          <w:ilvl w:val="0"/>
+          <w:numId w:val="0"/>
+        </w:numPr>
+        <w:bidi w:val="0"/>
+        <w:jc w:val="left"/>
+      </w:pPr>
+      <w:r>
+        <w:drawing>
+          <wp:inline distT="0" distB="0" distL="114300" distR="114300">
+            <wp:extent cx="5267960" cy="2484755"/>
+            <wp:effectExtent l="0" t="0" r="8890" b="10795"/>
+            <wp:docPr id="20" name="图片 20"/>
+            <wp:cNvGraphicFramePr>
+              <a:graphicFrameLocks xmlns:a="http://schemas.openxmlformats.org/drawingml/2006/main" noChangeAspect="1"/>
+            </wp:cNvGraphicFramePr>
+            <a:graphic xmlns:a="http://schemas.openxmlformats.org/drawingml/2006/main">
+              <a:graphicData uri="http://schemas.openxmlformats.org/drawingml/2006/picture">
+                <pic:pic xmlns:pic="http://schemas.openxmlformats.org/drawingml/2006/picture">
+                  <pic:nvPicPr>
+                    <pic:cNvPr id="20" name="图片 20"/>
+                    <pic:cNvPicPr>
+                      <a:picLocks noChangeAspect="1"/>
+                    </pic:cNvPicPr>
+                  </pic:nvPicPr>
+                  <pic:blipFill>
+                    <a:blip r:embed="rId15"/>
+                    <a:stretch>
+                      <a:fillRect/>
+                    </a:stretch>
+                  </pic:blipFill>
+                  <pic:spPr>
+                    <a:xfrm>
+                      <a:off x="0" y="0"/>
+                      <a:ext cx="5267960" cy="2484755"/>
+                    </a:xfrm>
+                    <a:prstGeom prst="rect">
+                      <a:avLst/>
+                    </a:prstGeom>
+                    <a:noFill/>
+                    <a:ln>
+                      <a:noFill/>
+                    </a:ln>
+                  </pic:spPr>
+                </pic:pic>
+              </a:graphicData>
+            </a:graphic>
+          </wp:inline>
+        </w:drawing>
+      </w:r>
+    </w:p>
+    <w:p>
+      <w:pPr>
+        <w:numPr>
+          <w:ilvl w:val="0"/>
+          <w:numId w:val="0"/>
+        </w:numPr>
+        <w:bidi w:val="0"/>
+        <w:jc w:val="left"/>
+      </w:pPr>
+      <w:r>
+        <w:drawing>
+          <wp:inline distT="0" distB="0" distL="114300" distR="114300">
+            <wp:extent cx="5267960" cy="1043305"/>
+            <wp:effectExtent l="0" t="0" r="8890" b="4445"/>
+            <wp:docPr id="21" name="图片 21"/>
+            <wp:cNvGraphicFramePr>
+              <a:graphicFrameLocks xmlns:a="http://schemas.openxmlformats.org/drawingml/2006/main" noChangeAspect="1"/>
+            </wp:cNvGraphicFramePr>
+            <a:graphic xmlns:a="http://schemas.openxmlformats.org/drawingml/2006/main">
+              <a:graphicData uri="http://schemas.openxmlformats.org/drawingml/2006/picture">
+                <pic:pic xmlns:pic="http://schemas.openxmlformats.org/drawingml/2006/picture">
+                  <pic:nvPicPr>
+                    <pic:cNvPr id="21" name="图片 21"/>
+                    <pic:cNvPicPr>
+                      <a:picLocks noChangeAspect="1"/>
+                    </pic:cNvPicPr>
+                  </pic:nvPicPr>
+                  <pic:blipFill>
+                    <a:blip r:embed="rId16"/>
+                    <a:stretch>
+                      <a:fillRect/>
+                    </a:stretch>
+                  </pic:blipFill>
+                  <pic:spPr>
+                    <a:xfrm>
+                      <a:off x="0" y="0"/>
+                      <a:ext cx="5267960" cy="1043305"/>
+                    </a:xfrm>
+                    <a:prstGeom prst="rect">
+                      <a:avLst/>
+                    </a:prstGeom>
+                    <a:noFill/>
+                    <a:ln>
+                      <a:noFill/>
+                    </a:ln>
+                  </pic:spPr>
+                </pic:pic>
+              </a:graphicData>
+            </a:graphic>
+          </wp:inline>
+        </w:drawing>
+      </w:r>
+    </w:p>
+    <w:p>
+      <w:pPr>
+        <w:numPr>
+          <w:ilvl w:val="0"/>
+          <w:numId w:val="0"/>
+        </w:numPr>
+        <w:bidi w:val="0"/>
+        <w:jc w:val="left"/>
+      </w:pPr>
+    </w:p>
+    <w:p>
+      <w:pPr>
+        <w:numPr>
+          <w:ilvl w:val="0"/>
+          <w:numId w:val="0"/>
+        </w:numPr>
+        <w:bidi w:val="0"/>
+        <w:jc w:val="left"/>
+      </w:pPr>
+    </w:p>
+    <w:p>
+      <w:pPr>
+        <w:numPr>
+          <w:ilvl w:val="0"/>
+          <w:numId w:val="0"/>
+        </w:numPr>
+        <w:bidi w:val="0"/>
+        <w:jc w:val="left"/>
+      </w:pPr>
+    </w:p>
+    <w:p>
+      <w:pPr>
+        <w:numPr>
+          <w:ilvl w:val="0"/>
+          <w:numId w:val="0"/>
+        </w:numPr>
+        <w:bidi w:val="0"/>
+        <w:jc w:val="left"/>
+      </w:pPr>
+    </w:p>
+    <w:p>
+      <w:pPr>
+        <w:pStyle w:val="3"/>
+        <w:bidi w:val="0"/>
+        <w:rPr>
+          <w:rFonts w:hint="eastAsia"/>
+          <w:lang w:val="en-US" w:eastAsia="zh-CN"/>
+        </w:rPr>
+      </w:pPr>
+      <w:r>
+        <w:rPr>
+          <w:rFonts w:hint="eastAsia"/>
+          <w:lang w:val="en-US" w:eastAsia="zh-CN"/>
+        </w:rPr>
+        <w:t>具体过程</w:t>
+      </w:r>
+    </w:p>
+    <w:p>
+      <w:pPr>
+        <w:numPr>
+          <w:ilvl w:val="0"/>
+          <w:numId w:val="0"/>
+        </w:numPr>
+        <w:bidi w:val="0"/>
+        <w:jc w:val="left"/>
+        <w:rPr>
+          <w:rFonts w:hint="default" w:eastAsiaTheme="minorEastAsia"/>
+          <w:lang w:val="en-US" w:eastAsia="zh-CN"/>
+        </w:rPr>
+      </w:pPr>
+      <w:r>
+        <w:rPr>
+          <w:rFonts w:hint="eastAsia"/>
+          <w:lang w:val="en-US" w:eastAsia="zh-CN"/>
+        </w:rPr>
+        <w:t>一、伊甸园区满的时候执行youngGC （红色的被销毁，绿色的进入s0区，年龄age设置为1），此时伊甸园区清空</w:t>
+      </w:r>
+    </w:p>
+    <w:p>
+      <w:pPr>
+        <w:numPr>
+          <w:ilvl w:val="0"/>
+          <w:numId w:val="0"/>
+        </w:numPr>
+        <w:bidi w:val="0"/>
+        <w:jc w:val="left"/>
+      </w:pPr>
+      <w:r>
+        <w:drawing>
+          <wp:inline distT="0" distB="0" distL="114300" distR="114300">
+            <wp:extent cx="5269230" cy="1845945"/>
+            <wp:effectExtent l="0" t="0" r="7620" b="1905"/>
+            <wp:docPr id="23" name="图片 23"/>
+            <wp:cNvGraphicFramePr>
+              <a:graphicFrameLocks xmlns:a="http://schemas.openxmlformats.org/drawingml/2006/main" noChangeAspect="1"/>
+            </wp:cNvGraphicFramePr>
+            <a:graphic xmlns:a="http://schemas.openxmlformats.org/drawingml/2006/main">
+              <a:graphicData uri="http://schemas.openxmlformats.org/drawingml/2006/picture">
+                <pic:pic xmlns:pic="http://schemas.openxmlformats.org/drawingml/2006/picture">
+                  <pic:nvPicPr>
+                    <pic:cNvPr id="23" name="图片 23"/>
+                    <pic:cNvPicPr>
+                      <a:picLocks noChangeAspect="1"/>
+                    </pic:cNvPicPr>
+                  </pic:nvPicPr>
+                  <pic:blipFill>
+                    <a:blip r:embed="rId17"/>
+                    <a:stretch>
+                      <a:fillRect/>
+                    </a:stretch>
+                  </pic:blipFill>
+                  <pic:spPr>
+                    <a:xfrm>
+                      <a:off x="0" y="0"/>
+                      <a:ext cx="5269230" cy="1845945"/>
+                    </a:xfrm>
+                    <a:prstGeom prst="rect">
+                      <a:avLst/>
+                    </a:prstGeom>
+                    <a:noFill/>
+                    <a:ln>
+                      <a:noFill/>
+                    </a:ln>
+                  </pic:spPr>
+                </pic:pic>
+              </a:graphicData>
+            </a:graphic>
+          </wp:inline>
+        </w:drawing>
+      </w:r>
+    </w:p>
+    <w:p>
+      <w:pPr>
+        <w:numPr>
+          <w:ilvl w:val="0"/>
+          <w:numId w:val="0"/>
+        </w:numPr>
+        <w:bidi w:val="0"/>
+        <w:jc w:val="left"/>
+        <w:rPr>
+          <w:rFonts w:hint="default" w:eastAsiaTheme="minorEastAsia"/>
+          <w:lang w:val="en-US" w:eastAsia="zh-CN"/>
+        </w:rPr>
+      </w:pPr>
+      <w:r>
+        <w:rPr>
+          <w:rFonts w:hint="eastAsia"/>
+          <w:lang w:val="en-US" w:eastAsia="zh-CN"/>
+        </w:rPr>
+        <w:t>二、第二次执行 youngGC时，把伊甸园区中的绿色对象放入空的幸存者区中（s1）,然后把另一个幸存者区（s0）中的对象放入s1中，并且年龄+1，此时伊甸园区和s0中都清空，下一次执行youngGC时，再执行同样的操作</w:t>
+      </w:r>
+    </w:p>
+    <w:p>
+      <w:pPr>
+        <w:numPr>
+          <w:ilvl w:val="0"/>
+          <w:numId w:val="0"/>
+        </w:numPr>
+        <w:bidi w:val="0"/>
+        <w:jc w:val="left"/>
+      </w:pPr>
+    </w:p>
+    <w:p>
+      <w:pPr>
+        <w:numPr>
+          <w:ilvl w:val="0"/>
+          <w:numId w:val="0"/>
+        </w:numPr>
+        <w:bidi w:val="0"/>
+        <w:jc w:val="left"/>
+      </w:pPr>
+      <w:r>
+        <w:drawing>
+          <wp:inline distT="0" distB="0" distL="114300" distR="114300">
+            <wp:extent cx="5269865" cy="1751965"/>
+            <wp:effectExtent l="0" t="0" r="6985" b="635"/>
+            <wp:docPr id="24" name="图片 24"/>
+            <wp:cNvGraphicFramePr>
+              <a:graphicFrameLocks xmlns:a="http://schemas.openxmlformats.org/drawingml/2006/main" noChangeAspect="1"/>
+            </wp:cNvGraphicFramePr>
+            <a:graphic xmlns:a="http://schemas.openxmlformats.org/drawingml/2006/main">
+              <a:graphicData uri="http://schemas.openxmlformats.org/drawingml/2006/picture">
+                <pic:pic xmlns:pic="http://schemas.openxmlformats.org/drawingml/2006/picture">
+                  <pic:nvPicPr>
+                    <pic:cNvPr id="24" name="图片 24"/>
+                    <pic:cNvPicPr>
+                      <a:picLocks noChangeAspect="1"/>
+                    </pic:cNvPicPr>
+                  </pic:nvPicPr>
+                  <pic:blipFill>
+                    <a:blip r:embed="rId18"/>
+                    <a:stretch>
+                      <a:fillRect/>
+                    </a:stretch>
+                  </pic:blipFill>
+                  <pic:spPr>
+                    <a:xfrm>
+                      <a:off x="0" y="0"/>
+                      <a:ext cx="5269865" cy="1751965"/>
+                    </a:xfrm>
+                    <a:prstGeom prst="rect">
+                      <a:avLst/>
+                    </a:prstGeom>
+                    <a:noFill/>
+                    <a:ln>
+                      <a:noFill/>
+                    </a:ln>
+                  </pic:spPr>
+                </pic:pic>
+              </a:graphicData>
+            </a:graphic>
+          </wp:inline>
+        </w:drawing>
+      </w:r>
+    </w:p>
+    <w:p>
+      <w:pPr>
+        <w:numPr>
+          <w:ilvl w:val="0"/>
+          <w:numId w:val="0"/>
+        </w:numPr>
+        <w:bidi w:val="0"/>
+        <w:jc w:val="left"/>
+        <w:rPr>
+          <w:rFonts w:hint="default" w:eastAsiaTheme="minorEastAsia"/>
+          <w:lang w:val="en-US" w:eastAsia="zh-CN"/>
+        </w:rPr>
+      </w:pPr>
+      <w:r>
+        <w:rPr>
+          <w:rFonts w:hint="eastAsia"/>
+          <w:lang w:val="en-US" w:eastAsia="zh-CN"/>
+        </w:rPr>
+        <w:t>三、当幸存者区中的对象年龄变为15时（默认15，可配置MaxTenuringThreshold），则Promotion（晋升）进入老年区</w:t>
+      </w:r>
+    </w:p>
+    <w:p>
+      <w:pPr>
+        <w:numPr>
+          <w:ilvl w:val="0"/>
+          <w:numId w:val="0"/>
+        </w:numPr>
+        <w:bidi w:val="0"/>
+        <w:jc w:val="left"/>
+      </w:pPr>
+      <w:r>
+        <w:drawing>
+          <wp:inline distT="0" distB="0" distL="114300" distR="114300">
+            <wp:extent cx="6057265" cy="1701800"/>
+            <wp:effectExtent l="0" t="0" r="635" b="12700"/>
+            <wp:docPr id="26" name="图片 26"/>
+            <wp:cNvGraphicFramePr>
+              <a:graphicFrameLocks xmlns:a="http://schemas.openxmlformats.org/drawingml/2006/main" noChangeAspect="1"/>
+            </wp:cNvGraphicFramePr>
+            <a:graphic xmlns:a="http://schemas.openxmlformats.org/drawingml/2006/main">
+              <a:graphicData uri="http://schemas.openxmlformats.org/drawingml/2006/picture">
+                <pic:pic xmlns:pic="http://schemas.openxmlformats.org/drawingml/2006/picture">
+                  <pic:nvPicPr>
+                    <pic:cNvPr id="26" name="图片 26"/>
+                    <pic:cNvPicPr>
+                      <a:picLocks noChangeAspect="1"/>
+                    </pic:cNvPicPr>
+                  </pic:nvPicPr>
+                  <pic:blipFill>
+                    <a:blip r:embed="rId19"/>
+                    <a:stretch>
+                      <a:fillRect/>
+                    </a:stretch>
+                  </pic:blipFill>
+                  <pic:spPr>
+                    <a:xfrm>
+                      <a:off x="0" y="0"/>
+                      <a:ext cx="6057265" cy="1701800"/>
+                    </a:xfrm>
+                    <a:prstGeom prst="rect">
+                      <a:avLst/>
+                    </a:prstGeom>
+                    <a:noFill/>
+                    <a:ln>
+                      <a:noFill/>
+                    </a:ln>
+                  </pic:spPr>
+                </pic:pic>
+              </a:graphicData>
+            </a:graphic>
+          </wp:inline>
+        </w:drawing>
+      </w:r>
+    </w:p>
+    <w:p>
+      <w:pPr>
+        <w:numPr>
+          <w:ilvl w:val="0"/>
+          <w:numId w:val="0"/>
+        </w:numPr>
+        <w:bidi w:val="0"/>
+        <w:jc w:val="left"/>
+      </w:pPr>
+    </w:p>
+    <w:p>
+      <w:pPr>
+        <w:numPr>
+          <w:ilvl w:val="0"/>
+          <w:numId w:val="0"/>
+        </w:numPr>
+        <w:bidi w:val="0"/>
+        <w:jc w:val="left"/>
+        <w:rPr>
+          <w:rFonts w:hint="default" w:eastAsiaTheme="minorEastAsia"/>
+          <w:lang w:val="en-US" w:eastAsia="zh-CN"/>
+        </w:rPr>
+      </w:pPr>
+      <w:r>
+        <w:rPr>
+          <w:rFonts w:hint="eastAsia"/>
+          <w:lang w:val="en-US" w:eastAsia="zh-CN"/>
+        </w:rPr>
+        <w:t>只有伊甸园区满的时候会触发youngGC，幸存者区中满了不会触发youngGC</w:t>
+      </w:r>
+    </w:p>
+    <w:p>
+      <w:pPr>
+        <w:numPr>
+          <w:ilvl w:val="0"/>
+          <w:numId w:val="0"/>
+        </w:numPr>
+        <w:bidi w:val="0"/>
+        <w:jc w:val="left"/>
+      </w:pPr>
+      <w:r>
+        <w:drawing>
+          <wp:inline distT="0" distB="0" distL="114300" distR="114300">
+            <wp:extent cx="5272405" cy="1344295"/>
+            <wp:effectExtent l="0" t="0" r="4445" b="8255"/>
+            <wp:docPr id="22" name="图片 22"/>
+            <wp:cNvGraphicFramePr>
+              <a:graphicFrameLocks xmlns:a="http://schemas.openxmlformats.org/drawingml/2006/main" noChangeAspect="1"/>
+            </wp:cNvGraphicFramePr>
+            <a:graphic xmlns:a="http://schemas.openxmlformats.org/drawingml/2006/main">
+              <a:graphicData uri="http://schemas.openxmlformats.org/drawingml/2006/picture">
+                <pic:pic xmlns:pic="http://schemas.openxmlformats.org/drawingml/2006/picture">
+                  <pic:nvPicPr>
+                    <pic:cNvPr id="22" name="图片 22"/>
+                    <pic:cNvPicPr>
+                      <a:picLocks noChangeAspect="1"/>
+                    </pic:cNvPicPr>
+                  </pic:nvPicPr>
+                  <pic:blipFill>
+                    <a:blip r:embed="rId20"/>
+                    <a:stretch>
+                      <a:fillRect/>
+                    </a:stretch>
+                  </pic:blipFill>
+                  <pic:spPr>
+                    <a:xfrm>
+                      <a:off x="0" y="0"/>
+                      <a:ext cx="5272405" cy="1344295"/>
+                    </a:xfrm>
+                    <a:prstGeom prst="rect">
+                      <a:avLst/>
+                    </a:prstGeom>
+                    <a:noFill/>
+                    <a:ln>
+                      <a:noFill/>
+                    </a:ln>
+                  </pic:spPr>
+                </pic:pic>
+              </a:graphicData>
+            </a:graphic>
+          </wp:inline>
+        </w:drawing>
+      </w:r>
+    </w:p>
+    <w:p>
+      <w:pPr>
+        <w:bidi w:val="0"/>
+        <w:rPr>
+          <w:rFonts w:hint="eastAsia" w:cstheme="minorBidi"/>
+          <w:kern w:val="2"/>
+          <w:sz w:val="21"/>
+          <w:szCs w:val="24"/>
+          <w:lang w:val="en-US" w:eastAsia="zh-CN" w:bidi="ar-SA"/>
+        </w:rPr>
+      </w:pPr>
+    </w:p>
+    <w:p>
+      <w:pPr>
+        <w:pStyle w:val="3"/>
+        <w:bidi w:val="0"/>
+        <w:rPr>
+          <w:rFonts w:hint="default"/>
+          <w:lang w:val="en-US" w:eastAsia="zh-CN"/>
+        </w:rPr>
+      </w:pPr>
+      <w:r>
+        <w:rPr>
+          <w:rFonts w:hint="eastAsia"/>
+          <w:lang w:val="en-US" w:eastAsia="zh-CN"/>
+        </w:rPr>
+        <w:t>整体流程</w:t>
+      </w:r>
+    </w:p>
+    <w:p>
+      <w:pPr>
+        <w:bidi w:val="0"/>
+        <w:jc w:val="left"/>
+      </w:pPr>
+      <w:r>
+        <w:drawing>
+          <wp:inline distT="0" distB="0" distL="114300" distR="114300">
+            <wp:extent cx="5269230" cy="4424045"/>
+            <wp:effectExtent l="0" t="0" r="7620" b="14605"/>
+            <wp:docPr id="27" name="图片 27"/>
+            <wp:cNvGraphicFramePr>
+              <a:graphicFrameLocks xmlns:a="http://schemas.openxmlformats.org/drawingml/2006/main" noChangeAspect="1"/>
+            </wp:cNvGraphicFramePr>
+            <a:graphic xmlns:a="http://schemas.openxmlformats.org/drawingml/2006/main">
+              <a:graphicData uri="http://schemas.openxmlformats.org/drawingml/2006/picture">
+                <pic:pic xmlns:pic="http://schemas.openxmlformats.org/drawingml/2006/picture">
+                  <pic:nvPicPr>
+                    <pic:cNvPr id="27" name="图片 27"/>
+                    <pic:cNvPicPr>
+                      <a:picLocks noChangeAspect="1"/>
+                    </pic:cNvPicPr>
+                  </pic:nvPicPr>
+                  <pic:blipFill>
+                    <a:blip r:embed="rId21"/>
+                    <a:stretch>
+                      <a:fillRect/>
+                    </a:stretch>
+                  </pic:blipFill>
+                  <pic:spPr>
+                    <a:xfrm>
+                      <a:off x="0" y="0"/>
+                      <a:ext cx="5269230" cy="4424045"/>
+                    </a:xfrm>
+                    <a:prstGeom prst="rect">
+                      <a:avLst/>
+                    </a:prstGeom>
+                    <a:noFill/>
+                    <a:ln>
+                      <a:noFill/>
+                    </a:ln>
+                  </pic:spPr>
+                </pic:pic>
+              </a:graphicData>
+            </a:graphic>
+          </wp:inline>
+        </w:drawing>
+      </w:r>
+    </w:p>
+    <w:p>
+      <w:pPr>
+        <w:bidi w:val="0"/>
+        <w:jc w:val="left"/>
+      </w:pPr>
+    </w:p>
+    <w:p>
+      <w:pPr>
+        <w:pStyle w:val="2"/>
+        <w:numPr>
+          <w:ilvl w:val="0"/>
+          <w:numId w:val="2"/>
+        </w:numPr>
+        <w:bidi w:val="0"/>
+        <w:rPr>
+          <w:rFonts w:hint="eastAsia"/>
+          <w:lang w:val="en-US" w:eastAsia="zh-CN"/>
+        </w:rPr>
+      </w:pPr>
+      <w:r>
+        <w:rPr>
+          <w:rFonts w:hint="eastAsia"/>
+          <w:lang w:val="en-US" w:eastAsia="zh-CN"/>
+        </w:rPr>
+        <w:t>三种GC的讲解</w:t>
+      </w:r>
+    </w:p>
+    <w:p>
+      <w:pPr>
+        <w:numPr>
+          <w:ilvl w:val="0"/>
+          <w:numId w:val="0"/>
+        </w:numPr>
+        <w:bidi w:val="0"/>
+        <w:ind w:leftChars="0"/>
+        <w:jc w:val="left"/>
+        <w:rPr>
+          <w:rFonts w:hint="eastAsia"/>
+          <w:lang w:val="en-US" w:eastAsia="zh-CN"/>
+        </w:rPr>
+      </w:pPr>
+      <w:r>
+        <w:rPr>
+          <w:rFonts w:hint="eastAsia"/>
+          <w:lang w:val="en-US" w:eastAsia="zh-CN"/>
+        </w:rPr>
+        <w:t xml:space="preserve"> 调优就是希望GC少一些，因为在GC的使用会触发 STW（stop the word）机制，就会让用户线程暂停，所以影响执行效率</w:t>
+      </w:r>
+    </w:p>
+    <w:p>
+      <w:pPr>
+        <w:numPr>
+          <w:ilvl w:val="0"/>
+          <w:numId w:val="0"/>
+        </w:numPr>
+        <w:bidi w:val="0"/>
+        <w:ind w:leftChars="0"/>
+        <w:jc w:val="left"/>
+        <w:rPr>
+          <w:rFonts w:hint="eastAsia"/>
+          <w:lang w:val="en-US" w:eastAsia="zh-CN"/>
+        </w:rPr>
+      </w:pPr>
+    </w:p>
+    <w:p>
+      <w:pPr>
+        <w:numPr>
+          <w:ilvl w:val="0"/>
+          <w:numId w:val="0"/>
+        </w:numPr>
+        <w:bidi w:val="0"/>
+        <w:ind w:leftChars="0"/>
+        <w:jc w:val="left"/>
+        <w:rPr>
+          <w:rFonts w:hint="eastAsia"/>
+          <w:lang w:val="en-US" w:eastAsia="zh-CN"/>
+        </w:rPr>
+      </w:pPr>
+      <w:r>
+        <w:rPr>
+          <w:rFonts w:hint="eastAsia"/>
+          <w:lang w:val="en-US" w:eastAsia="zh-CN"/>
+        </w:rPr>
+        <w:t>三种GC方式的区别</w:t>
+      </w:r>
+    </w:p>
+    <w:p>
+      <w:pPr>
+        <w:numPr>
+          <w:ilvl w:val="0"/>
+          <w:numId w:val="0"/>
+        </w:numPr>
+        <w:bidi w:val="0"/>
+        <w:ind w:leftChars="0"/>
+        <w:jc w:val="left"/>
+      </w:pPr>
+      <w:r>
+        <w:drawing>
+          <wp:inline distT="0" distB="0" distL="114300" distR="114300">
+            <wp:extent cx="4067175" cy="381000"/>
+            <wp:effectExtent l="0" t="0" r="9525" b="0"/>
+            <wp:docPr id="28" name="图片 28"/>
+            <wp:cNvGraphicFramePr>
+              <a:graphicFrameLocks xmlns:a="http://schemas.openxmlformats.org/drawingml/2006/main" noChangeAspect="1"/>
+            </wp:cNvGraphicFramePr>
+            <a:graphic xmlns:a="http://schemas.openxmlformats.org/drawingml/2006/main">
+              <a:graphicData uri="http://schemas.openxmlformats.org/drawingml/2006/picture">
+                <pic:pic xmlns:pic="http://schemas.openxmlformats.org/drawingml/2006/picture">
+                  <pic:nvPicPr>
+                    <pic:cNvPr id="28" name="图片 28"/>
+                    <pic:cNvPicPr>
+                      <a:picLocks noChangeAspect="1"/>
+                    </pic:cNvPicPr>
+                  </pic:nvPicPr>
+                  <pic:blipFill>
+                    <a:blip r:embed="rId22"/>
+                    <a:stretch>
+                      <a:fillRect/>
+                    </a:stretch>
+                  </pic:blipFill>
+                  <pic:spPr>
+                    <a:xfrm>
+                      <a:off x="0" y="0"/>
+                      <a:ext cx="4067175" cy="381000"/>
+                    </a:xfrm>
+                    <a:prstGeom prst="rect">
+                      <a:avLst/>
+                    </a:prstGeom>
+                    <a:noFill/>
+                    <a:ln>
+                      <a:noFill/>
+                    </a:ln>
+                  </pic:spPr>
+                </pic:pic>
+              </a:graphicData>
+            </a:graphic>
+          </wp:inline>
+        </w:drawing>
+      </w:r>
+    </w:p>
+    <w:p>
+      <w:pPr>
+        <w:pStyle w:val="3"/>
+        <w:bidi w:val="0"/>
+        <w:rPr>
+          <w:rFonts w:hint="default"/>
+          <w:lang w:val="en-US" w:eastAsia="zh-CN"/>
+        </w:rPr>
+      </w:pPr>
+      <w:r>
+        <w:rPr>
+          <w:rFonts w:hint="eastAsia"/>
+          <w:lang w:val="en-US" w:eastAsia="zh-CN"/>
+        </w:rPr>
+        <w:t>Minor GC</w:t>
+      </w:r>
+    </w:p>
+    <w:p>
+      <w:pPr>
+        <w:numPr>
+          <w:ilvl w:val="0"/>
+          <w:numId w:val="0"/>
+        </w:numPr>
+        <w:bidi w:val="0"/>
+        <w:ind w:leftChars="0"/>
+        <w:jc w:val="left"/>
+      </w:pPr>
+      <w:r>
+        <w:drawing>
+          <wp:inline distT="0" distB="0" distL="114300" distR="114300">
+            <wp:extent cx="5269865" cy="1894205"/>
+            <wp:effectExtent l="0" t="0" r="6985" b="10795"/>
+            <wp:docPr id="30" name="图片 30"/>
+            <wp:cNvGraphicFramePr>
+              <a:graphicFrameLocks xmlns:a="http://schemas.openxmlformats.org/drawingml/2006/main" noChangeAspect="1"/>
+            </wp:cNvGraphicFramePr>
+            <a:graphic xmlns:a="http://schemas.openxmlformats.org/drawingml/2006/main">
+              <a:graphicData uri="http://schemas.openxmlformats.org/drawingml/2006/picture">
+                <pic:pic xmlns:pic="http://schemas.openxmlformats.org/drawingml/2006/picture">
+                  <pic:nvPicPr>
+                    <pic:cNvPr id="30" name="图片 30"/>
+                    <pic:cNvPicPr>
+                      <a:picLocks noChangeAspect="1"/>
+                    </pic:cNvPicPr>
+                  </pic:nvPicPr>
+                  <pic:blipFill>
+                    <a:blip r:embed="rId23"/>
+                    <a:stretch>
+                      <a:fillRect/>
+                    </a:stretch>
+                  </pic:blipFill>
+                  <pic:spPr>
+                    <a:xfrm>
+                      <a:off x="0" y="0"/>
+                      <a:ext cx="5269865" cy="1894205"/>
+                    </a:xfrm>
+                    <a:prstGeom prst="rect">
+                      <a:avLst/>
+                    </a:prstGeom>
+                    <a:noFill/>
+                    <a:ln>
+                      <a:noFill/>
+                    </a:ln>
+                  </pic:spPr>
+                </pic:pic>
+              </a:graphicData>
+            </a:graphic>
+          </wp:inline>
+        </w:drawing>
+      </w:r>
+    </w:p>
+    <w:p>
+      <w:pPr>
+        <w:pStyle w:val="3"/>
+        <w:bidi w:val="0"/>
+        <w:rPr>
+          <w:rFonts w:hint="default"/>
+          <w:lang w:val="en-US" w:eastAsia="zh-CN"/>
+        </w:rPr>
+      </w:pPr>
+      <w:r>
+        <w:rPr>
+          <w:rFonts w:hint="eastAsia"/>
+          <w:lang w:val="en-US" w:eastAsia="zh-CN"/>
+        </w:rPr>
+        <w:t xml:space="preserve">Major GC </w:t>
+      </w:r>
+    </w:p>
+    <w:p>
+      <w:pPr>
+        <w:numPr>
+          <w:ilvl w:val="0"/>
+          <w:numId w:val="0"/>
+        </w:numPr>
+        <w:bidi w:val="0"/>
+        <w:ind w:leftChars="0"/>
+        <w:jc w:val="left"/>
+      </w:pPr>
+      <w:r>
+        <w:drawing>
+          <wp:inline distT="0" distB="0" distL="114300" distR="114300">
+            <wp:extent cx="5269230" cy="2178050"/>
+            <wp:effectExtent l="0" t="0" r="7620" b="12700"/>
+            <wp:docPr id="31" name="图片 31"/>
+            <wp:cNvGraphicFramePr>
+              <a:graphicFrameLocks xmlns:a="http://schemas.openxmlformats.org/drawingml/2006/main" noChangeAspect="1"/>
+            </wp:cNvGraphicFramePr>
+            <a:graphic xmlns:a="http://schemas.openxmlformats.org/drawingml/2006/main">
+              <a:graphicData uri="http://schemas.openxmlformats.org/drawingml/2006/picture">
+                <pic:pic xmlns:pic="http://schemas.openxmlformats.org/drawingml/2006/picture">
+                  <pic:nvPicPr>
+                    <pic:cNvPr id="31" name="图片 31"/>
+                    <pic:cNvPicPr>
+                      <a:picLocks noChangeAspect="1"/>
+                    </pic:cNvPicPr>
+                  </pic:nvPicPr>
+                  <pic:blipFill>
+                    <a:blip r:embed="rId24"/>
+                    <a:stretch>
+                      <a:fillRect/>
+                    </a:stretch>
+                  </pic:blipFill>
+                  <pic:spPr>
+                    <a:xfrm>
+                      <a:off x="0" y="0"/>
+                      <a:ext cx="5269230" cy="2178050"/>
+                    </a:xfrm>
+                    <a:prstGeom prst="rect">
+                      <a:avLst/>
+                    </a:prstGeom>
+                    <a:noFill/>
+                    <a:ln>
+                      <a:noFill/>
+                    </a:ln>
+                  </pic:spPr>
+                </pic:pic>
+              </a:graphicData>
+            </a:graphic>
+          </wp:inline>
+        </w:drawing>
+      </w:r>
+    </w:p>
+    <w:p>
+      <w:pPr>
+        <w:numPr>
+          <w:ilvl w:val="0"/>
+          <w:numId w:val="0"/>
+        </w:numPr>
+        <w:bidi w:val="0"/>
+        <w:ind w:leftChars="0"/>
+        <w:jc w:val="left"/>
+        <w:rPr>
+          <w:rFonts w:hint="eastAsia" w:eastAsiaTheme="minorEastAsia"/>
+          <w:lang w:val="en-US" w:eastAsia="zh-CN"/>
+        </w:rPr>
+      </w:pPr>
+    </w:p>
+    <w:p>
+      <w:pPr>
+        <w:numPr>
+          <w:ilvl w:val="0"/>
+          <w:numId w:val="0"/>
+        </w:numPr>
+        <w:bidi w:val="0"/>
+        <w:ind w:leftChars="0"/>
+        <w:jc w:val="left"/>
+        <w:rPr>
+          <w:rFonts w:hint="eastAsia" w:eastAsiaTheme="minorEastAsia"/>
+          <w:lang w:val="en-US" w:eastAsia="zh-CN"/>
+        </w:rPr>
+      </w:pPr>
+    </w:p>
+    <w:p>
+      <w:pPr>
+        <w:numPr>
+          <w:ilvl w:val="0"/>
+          <w:numId w:val="0"/>
+        </w:numPr>
+        <w:bidi w:val="0"/>
+        <w:ind w:leftChars="0"/>
+        <w:jc w:val="left"/>
+        <w:rPr>
+          <w:rFonts w:hint="eastAsia" w:eastAsiaTheme="minorEastAsia"/>
+          <w:lang w:val="en-US" w:eastAsia="zh-CN"/>
+        </w:rPr>
+      </w:pPr>
+    </w:p>
+    <w:p>
+      <w:pPr>
+        <w:numPr>
+          <w:ilvl w:val="0"/>
+          <w:numId w:val="0"/>
+        </w:numPr>
+        <w:bidi w:val="0"/>
+        <w:ind w:leftChars="0"/>
+        <w:jc w:val="left"/>
+        <w:rPr>
+          <w:rFonts w:hint="eastAsia" w:eastAsiaTheme="minorEastAsia"/>
+          <w:lang w:val="en-US" w:eastAsia="zh-CN"/>
+        </w:rPr>
+      </w:pPr>
+    </w:p>
+    <w:p>
+      <w:pPr>
+        <w:numPr>
+          <w:ilvl w:val="0"/>
+          <w:numId w:val="0"/>
+        </w:numPr>
+        <w:bidi w:val="0"/>
+        <w:ind w:leftChars="0"/>
+        <w:jc w:val="left"/>
+        <w:rPr>
+          <w:rFonts w:hint="eastAsia" w:eastAsiaTheme="minorEastAsia"/>
+          <w:lang w:val="en-US" w:eastAsia="zh-CN"/>
+        </w:rPr>
+      </w:pPr>
+    </w:p>
+    <w:p>
+      <w:pPr>
+        <w:numPr>
+          <w:ilvl w:val="0"/>
+          <w:numId w:val="0"/>
+        </w:numPr>
+        <w:bidi w:val="0"/>
+        <w:ind w:leftChars="0"/>
+        <w:jc w:val="left"/>
+        <w:rPr>
+          <w:rFonts w:hint="eastAsia" w:eastAsiaTheme="minorEastAsia"/>
+          <w:lang w:val="en-US" w:eastAsia="zh-CN"/>
+        </w:rPr>
+      </w:pPr>
+    </w:p>
+    <w:p>
+      <w:pPr>
+        <w:numPr>
+          <w:ilvl w:val="0"/>
+          <w:numId w:val="0"/>
+        </w:numPr>
+        <w:bidi w:val="0"/>
+        <w:ind w:leftChars="0"/>
+        <w:jc w:val="left"/>
+        <w:rPr>
+          <w:rFonts w:hint="eastAsia" w:eastAsiaTheme="minorEastAsia"/>
+          <w:lang w:val="en-US" w:eastAsia="zh-CN"/>
+        </w:rPr>
+      </w:pPr>
+    </w:p>
+    <w:p>
+      <w:pPr>
+        <w:numPr>
+          <w:ilvl w:val="0"/>
+          <w:numId w:val="0"/>
+        </w:numPr>
+        <w:bidi w:val="0"/>
+        <w:ind w:leftChars="0"/>
+        <w:jc w:val="left"/>
+        <w:rPr>
+          <w:rFonts w:hint="eastAsia" w:eastAsiaTheme="minorEastAsia"/>
+          <w:lang w:val="en-US" w:eastAsia="zh-CN"/>
+        </w:rPr>
+      </w:pPr>
+    </w:p>
+    <w:p>
+      <w:pPr>
+        <w:numPr>
+          <w:ilvl w:val="0"/>
+          <w:numId w:val="0"/>
+        </w:numPr>
+        <w:bidi w:val="0"/>
+        <w:ind w:leftChars="0"/>
+        <w:jc w:val="left"/>
+        <w:rPr>
+          <w:rFonts w:hint="eastAsia" w:eastAsiaTheme="minorEastAsia"/>
+          <w:lang w:val="en-US" w:eastAsia="zh-CN"/>
+        </w:rPr>
+      </w:pPr>
+    </w:p>
+    <w:p>
+      <w:pPr>
+        <w:numPr>
+          <w:ilvl w:val="0"/>
+          <w:numId w:val="0"/>
+        </w:numPr>
+        <w:bidi w:val="0"/>
+        <w:ind w:leftChars="0"/>
+        <w:jc w:val="left"/>
+        <w:rPr>
+          <w:rFonts w:hint="eastAsia" w:eastAsiaTheme="minorEastAsia"/>
+          <w:lang w:val="en-US" w:eastAsia="zh-CN"/>
+        </w:rPr>
+      </w:pPr>
+    </w:p>
+    <w:p>
+      <w:pPr>
+        <w:numPr>
+          <w:ilvl w:val="0"/>
+          <w:numId w:val="0"/>
+        </w:numPr>
+        <w:bidi w:val="0"/>
+        <w:ind w:leftChars="0"/>
+        <w:jc w:val="left"/>
+        <w:rPr>
+          <w:rFonts w:hint="eastAsia" w:eastAsiaTheme="minorEastAsia"/>
+          <w:lang w:val="en-US" w:eastAsia="zh-CN"/>
+        </w:rPr>
+      </w:pPr>
+    </w:p>
+    <w:p>
+      <w:pPr>
+        <w:numPr>
+          <w:ilvl w:val="0"/>
+          <w:numId w:val="0"/>
+        </w:numPr>
+        <w:bidi w:val="0"/>
+        <w:ind w:leftChars="0"/>
+        <w:jc w:val="left"/>
+        <w:rPr>
+          <w:rFonts w:hint="eastAsia" w:eastAsiaTheme="minorEastAsia"/>
+          <w:lang w:val="en-US" w:eastAsia="zh-CN"/>
+        </w:rPr>
+      </w:pPr>
+    </w:p>
+    <w:p>
+      <w:pPr>
+        <w:pStyle w:val="3"/>
+        <w:bidi w:val="0"/>
+        <w:rPr>
+          <w:rFonts w:hint="default"/>
+          <w:lang w:val="en-US" w:eastAsia="zh-CN"/>
+        </w:rPr>
+      </w:pPr>
+      <w:r>
+        <w:rPr>
+          <w:rFonts w:hint="eastAsia"/>
+          <w:lang w:val="en-US" w:eastAsia="zh-CN"/>
+        </w:rPr>
+        <w:t>Full GC</w:t>
+      </w:r>
+    </w:p>
+    <w:p>
+      <w:pPr>
+        <w:numPr>
+          <w:ilvl w:val="0"/>
+          <w:numId w:val="0"/>
+        </w:numPr>
+        <w:bidi w:val="0"/>
+        <w:ind w:leftChars="0"/>
+        <w:jc w:val="left"/>
+        <w:rPr>
+          <w:rFonts w:hint="eastAsia" w:eastAsiaTheme="minorEastAsia"/>
+          <w:lang w:val="en-US" w:eastAsia="zh-CN"/>
+        </w:rPr>
+      </w:pPr>
+      <w:r>
+        <w:drawing>
+          <wp:inline distT="0" distB="0" distL="114300" distR="114300">
+            <wp:extent cx="5273040" cy="2502535"/>
+            <wp:effectExtent l="0" t="0" r="3810" b="12065"/>
+            <wp:docPr id="35" name="图片 35"/>
+            <wp:cNvGraphicFramePr>
+              <a:graphicFrameLocks xmlns:a="http://schemas.openxmlformats.org/drawingml/2006/main" noChangeAspect="1"/>
+            </wp:cNvGraphicFramePr>
+            <a:graphic xmlns:a="http://schemas.openxmlformats.org/drawingml/2006/main">
+              <a:graphicData uri="http://schemas.openxmlformats.org/drawingml/2006/picture">
+                <pic:pic xmlns:pic="http://schemas.openxmlformats.org/drawingml/2006/picture">
+                  <pic:nvPicPr>
+                    <pic:cNvPr id="35" name="图片 35"/>
+                    <pic:cNvPicPr>
+                      <a:picLocks noChangeAspect="1"/>
+                    </pic:cNvPicPr>
+                  </pic:nvPicPr>
+                  <pic:blipFill>
+                    <a:blip r:embed="rId25"/>
+                    <a:stretch>
+                      <a:fillRect/>
+                    </a:stretch>
+                  </pic:blipFill>
+                  <pic:spPr>
+                    <a:xfrm>
+                      <a:off x="0" y="0"/>
+                      <a:ext cx="5273040" cy="2502535"/>
+                    </a:xfrm>
+                    <a:prstGeom prst="rect">
+                      <a:avLst/>
+                    </a:prstGeom>
+                    <a:noFill/>
+                    <a:ln>
+                      <a:noFill/>
+                    </a:ln>
+                  </pic:spPr>
+                </pic:pic>
+              </a:graphicData>
+            </a:graphic>
+          </wp:inline>
+        </w:drawing>
+      </w:r>
+    </w:p>
+    <w:p>
+      <w:pPr>
+        <w:numPr>
+          <w:ilvl w:val="0"/>
+          <w:numId w:val="0"/>
+        </w:numPr>
+        <w:bidi w:val="0"/>
+        <w:ind w:leftChars="0"/>
+        <w:jc w:val="left"/>
+        <w:rPr>
+          <w:rFonts w:hint="eastAsia" w:eastAsiaTheme="minorEastAsia"/>
+          <w:lang w:val="en-US" w:eastAsia="zh-CN"/>
+        </w:rPr>
+      </w:pPr>
+    </w:p>
+    <w:p>
+      <w:pPr>
+        <w:numPr>
+          <w:ilvl w:val="0"/>
+          <w:numId w:val="0"/>
+        </w:numPr>
+        <w:bidi w:val="0"/>
+        <w:ind w:leftChars="0"/>
+        <w:jc w:val="left"/>
+        <w:rPr>
+          <w:rFonts w:hint="eastAsia" w:eastAsiaTheme="minorEastAsia"/>
+          <w:lang w:val="en-US" w:eastAsia="zh-CN"/>
+        </w:rPr>
+      </w:pPr>
+    </w:p>
+    <w:p>
+      <w:pPr>
+        <w:numPr>
+          <w:ilvl w:val="0"/>
+          <w:numId w:val="0"/>
+        </w:numPr>
+        <w:bidi w:val="0"/>
+        <w:ind w:leftChars="0"/>
+        <w:jc w:val="left"/>
+      </w:pPr>
+      <w:r>
+        <w:drawing>
+          <wp:inline distT="0" distB="0" distL="114300" distR="114300">
+            <wp:extent cx="5671820" cy="3028315"/>
+            <wp:effectExtent l="0" t="0" r="5080" b="635"/>
+            <wp:docPr id="29" name="图片 29"/>
+            <wp:cNvGraphicFramePr>
+              <a:graphicFrameLocks xmlns:a="http://schemas.openxmlformats.org/drawingml/2006/main" noChangeAspect="1"/>
+            </wp:cNvGraphicFramePr>
+            <a:graphic xmlns:a="http://schemas.openxmlformats.org/drawingml/2006/main">
+              <a:graphicData uri="http://schemas.openxmlformats.org/drawingml/2006/picture">
+                <pic:pic xmlns:pic="http://schemas.openxmlformats.org/drawingml/2006/picture">
+                  <pic:nvPicPr>
+                    <pic:cNvPr id="29" name="图片 29"/>
+                    <pic:cNvPicPr>
+                      <a:picLocks noChangeAspect="1"/>
+                    </pic:cNvPicPr>
+                  </pic:nvPicPr>
+                  <pic:blipFill>
+                    <a:blip r:embed="rId26"/>
+                    <a:stretch>
+                      <a:fillRect/>
+                    </a:stretch>
+                  </pic:blipFill>
+                  <pic:spPr>
+                    <a:xfrm>
+                      <a:off x="0" y="0"/>
+                      <a:ext cx="5671820" cy="3028315"/>
+                    </a:xfrm>
+                    <a:prstGeom prst="rect">
+                      <a:avLst/>
+                    </a:prstGeom>
+                    <a:noFill/>
+                    <a:ln>
+                      <a:noFill/>
+                    </a:ln>
+                  </pic:spPr>
+                </pic:pic>
+              </a:graphicData>
+            </a:graphic>
+          </wp:inline>
+        </w:drawing>
+      </w:r>
+    </w:p>
+    <w:p>
+      <w:pPr>
+        <w:numPr>
+          <w:ilvl w:val="0"/>
+          <w:numId w:val="0"/>
+        </w:numPr>
+        <w:bidi w:val="0"/>
+        <w:ind w:leftChars="0"/>
+        <w:jc w:val="left"/>
+        <w:rPr>
+          <w:rFonts w:hint="default" w:eastAsiaTheme="minorEastAsia"/>
+          <w:lang w:val="en-US" w:eastAsia="zh-CN"/>
+        </w:rPr>
+      </w:pPr>
+    </w:p>
+    <w:p>
+      <w:pPr>
+        <w:numPr>
+          <w:ilvl w:val="0"/>
+          <w:numId w:val="0"/>
+        </w:numPr>
+        <w:bidi w:val="0"/>
+        <w:ind w:leftChars="0"/>
+        <w:jc w:val="left"/>
+        <w:rPr>
+          <w:rFonts w:hint="default" w:eastAsiaTheme="minorEastAsia"/>
+          <w:lang w:val="en-US" w:eastAsia="zh-CN"/>
+        </w:rPr>
+      </w:pPr>
+    </w:p>
+    <w:p>
+      <w:pPr>
+        <w:numPr>
+          <w:ilvl w:val="0"/>
+          <w:numId w:val="0"/>
+        </w:numPr>
+        <w:bidi w:val="0"/>
+        <w:ind w:leftChars="0"/>
+        <w:jc w:val="left"/>
+        <w:rPr>
+          <w:rFonts w:hint="default" w:eastAsiaTheme="minorEastAsia"/>
+          <w:lang w:val="en-US" w:eastAsia="zh-CN"/>
+        </w:rPr>
+      </w:pPr>
+    </w:p>
+    <w:p>
+      <w:pPr>
+        <w:numPr>
+          <w:ilvl w:val="0"/>
+          <w:numId w:val="0"/>
+        </w:numPr>
+        <w:bidi w:val="0"/>
+        <w:ind w:leftChars="0"/>
+        <w:jc w:val="left"/>
+        <w:rPr>
+          <w:rFonts w:hint="default" w:eastAsiaTheme="minorEastAsia"/>
+          <w:lang w:val="en-US" w:eastAsia="zh-CN"/>
+        </w:rPr>
+      </w:pPr>
+    </w:p>
+    <w:p>
+      <w:pPr>
+        <w:numPr>
+          <w:ilvl w:val="0"/>
+          <w:numId w:val="0"/>
+        </w:numPr>
+        <w:bidi w:val="0"/>
+        <w:ind w:leftChars="0"/>
+        <w:jc w:val="left"/>
+        <w:rPr>
+          <w:rFonts w:hint="default" w:eastAsiaTheme="minorEastAsia"/>
+          <w:lang w:val="en-US" w:eastAsia="zh-CN"/>
+        </w:rPr>
+      </w:pPr>
+    </w:p>
+    <w:p>
+      <w:pPr>
+        <w:numPr>
+          <w:ilvl w:val="0"/>
+          <w:numId w:val="0"/>
+        </w:numPr>
+        <w:bidi w:val="0"/>
+        <w:ind w:leftChars="0"/>
+        <w:jc w:val="left"/>
+        <w:rPr>
+          <w:rFonts w:hint="default" w:eastAsiaTheme="minorEastAsia"/>
+          <w:lang w:val="en-US" w:eastAsia="zh-CN"/>
+        </w:rPr>
+      </w:pPr>
+    </w:p>
+    <w:p>
+      <w:pPr>
+        <w:numPr>
+          <w:ilvl w:val="0"/>
+          <w:numId w:val="0"/>
+        </w:numPr>
+        <w:bidi w:val="0"/>
+        <w:ind w:leftChars="0"/>
+        <w:jc w:val="left"/>
+        <w:rPr>
+          <w:rFonts w:hint="default" w:eastAsiaTheme="minorEastAsia"/>
+          <w:lang w:val="en-US" w:eastAsia="zh-CN"/>
+        </w:rPr>
+      </w:pPr>
+    </w:p>
+    <w:p>
+      <w:pPr>
+        <w:numPr>
+          <w:ilvl w:val="0"/>
+          <w:numId w:val="0"/>
+        </w:numPr>
+        <w:bidi w:val="0"/>
+        <w:ind w:leftChars="0"/>
+        <w:jc w:val="left"/>
+        <w:rPr>
+          <w:rFonts w:hint="default" w:eastAsiaTheme="minorEastAsia"/>
+          <w:lang w:val="en-US" w:eastAsia="zh-CN"/>
+        </w:rPr>
+      </w:pPr>
+    </w:p>
+    <w:p>
+      <w:pPr>
+        <w:numPr>
+          <w:ilvl w:val="0"/>
+          <w:numId w:val="0"/>
+        </w:numPr>
+        <w:bidi w:val="0"/>
+        <w:ind w:leftChars="0"/>
+        <w:jc w:val="left"/>
+        <w:rPr>
+          <w:rFonts w:hint="default" w:eastAsiaTheme="minorEastAsia"/>
+          <w:lang w:val="en-US" w:eastAsia="zh-CN"/>
+        </w:rPr>
+      </w:pPr>
+    </w:p>
+    <w:p>
+      <w:pPr>
+        <w:numPr>
+          <w:ilvl w:val="0"/>
+          <w:numId w:val="0"/>
+        </w:numPr>
+        <w:bidi w:val="0"/>
+        <w:ind w:leftChars="0"/>
+        <w:jc w:val="left"/>
+        <w:rPr>
+          <w:rFonts w:hint="default" w:eastAsiaTheme="minorEastAsia"/>
+          <w:lang w:val="en-US" w:eastAsia="zh-CN"/>
+        </w:rPr>
+      </w:pPr>
+    </w:p>
+    <w:p>
+      <w:pPr>
+        <w:pStyle w:val="2"/>
+        <w:numPr>
+          <w:ilvl w:val="0"/>
+          <w:numId w:val="2"/>
+        </w:numPr>
+        <w:bidi w:val="0"/>
+        <w:ind w:left="0" w:leftChars="0" w:firstLine="0" w:firstLineChars="0"/>
+        <w:rPr>
+          <w:rFonts w:hint="eastAsia"/>
+          <w:lang w:val="en-US" w:eastAsia="zh-CN"/>
+        </w:rPr>
+      </w:pPr>
+      <w:r>
+        <w:rPr>
+          <w:rFonts w:hint="eastAsia"/>
+          <w:lang w:val="en-US" w:eastAsia="zh-CN"/>
+        </w:rPr>
+        <w:t>堆空间分代的思想</w:t>
+      </w:r>
+    </w:p>
+    <w:p>
+      <w:pPr>
+        <w:numPr>
+          <w:ilvl w:val="0"/>
+          <w:numId w:val="0"/>
+        </w:numPr>
+        <w:ind w:leftChars="0"/>
+        <w:rPr>
+          <w:rFonts w:hint="default"/>
+          <w:lang w:val="en-US" w:eastAsia="zh-CN"/>
+        </w:rPr>
+      </w:pPr>
+      <w:r>
+        <w:drawing>
+          <wp:inline distT="0" distB="0" distL="114300" distR="114300">
+            <wp:extent cx="5270500" cy="2471420"/>
+            <wp:effectExtent l="0" t="0" r="6350" b="5080"/>
+            <wp:docPr id="36" name="图片 36"/>
+            <wp:cNvGraphicFramePr>
+              <a:graphicFrameLocks xmlns:a="http://schemas.openxmlformats.org/drawingml/2006/main" noChangeAspect="1"/>
+            </wp:cNvGraphicFramePr>
+            <a:graphic xmlns:a="http://schemas.openxmlformats.org/drawingml/2006/main">
+              <a:graphicData uri="http://schemas.openxmlformats.org/drawingml/2006/picture">
+                <pic:pic xmlns:pic="http://schemas.openxmlformats.org/drawingml/2006/picture">
+                  <pic:nvPicPr>
+                    <pic:cNvPr id="36" name="图片 36"/>
+                    <pic:cNvPicPr>
+                      <a:picLocks noChangeAspect="1"/>
+                    </pic:cNvPicPr>
+                  </pic:nvPicPr>
+                  <pic:blipFill>
+                    <a:blip r:embed="rId27"/>
+                    <a:stretch>
+                      <a:fillRect/>
+                    </a:stretch>
+                  </pic:blipFill>
+                  <pic:spPr>
+                    <a:xfrm>
+                      <a:off x="0" y="0"/>
+                      <a:ext cx="5270500" cy="2471420"/>
+                    </a:xfrm>
+                    <a:prstGeom prst="rect">
+                      <a:avLst/>
+                    </a:prstGeom>
+                    <a:noFill/>
+                    <a:ln>
+                      <a:noFill/>
+                    </a:ln>
+                  </pic:spPr>
+                </pic:pic>
+              </a:graphicData>
+            </a:graphic>
+          </wp:inline>
+        </w:drawing>
+      </w:r>
+    </w:p>
+    <w:p>
+      <w:pPr>
+        <w:numPr>
+          <w:ilvl w:val="0"/>
+          <w:numId w:val="0"/>
+        </w:numPr>
+        <w:bidi w:val="0"/>
+        <w:ind w:leftChars="0"/>
+        <w:jc w:val="left"/>
+      </w:pPr>
+    </w:p>
+    <w:p>
+      <w:pPr>
+        <w:numPr>
+          <w:ilvl w:val="0"/>
+          <w:numId w:val="0"/>
+        </w:numPr>
+        <w:bidi w:val="0"/>
+        <w:ind w:leftChars="0" w:firstLine="420" w:firstLineChars="0"/>
+        <w:jc w:val="left"/>
+        <w:rPr>
+          <w:rFonts w:hint="default"/>
+          <w:lang w:val="en-US" w:eastAsia="zh-CN"/>
+        </w:rPr>
+      </w:pPr>
+      <w:r>
+        <w:rPr>
+          <w:rFonts w:hint="eastAsia"/>
+          <w:lang w:val="en-US" w:eastAsia="zh-CN"/>
+        </w:rPr>
+        <w:t>分代的唯一理由就是优化GC的性能</w:t>
+      </w:r>
+    </w:p>
+    <w:p>
+      <w:pPr>
+        <w:numPr>
+          <w:ilvl w:val="0"/>
+          <w:numId w:val="0"/>
+        </w:numPr>
+        <w:bidi w:val="0"/>
+        <w:jc w:val="left"/>
+      </w:pPr>
+      <w:r>
+        <w:drawing>
+          <wp:inline distT="0" distB="0" distL="114300" distR="114300">
+            <wp:extent cx="5553075" cy="3058160"/>
+            <wp:effectExtent l="0" t="0" r="9525" b="8890"/>
+            <wp:docPr id="37" name="图片 37"/>
+            <wp:cNvGraphicFramePr>
+              <a:graphicFrameLocks xmlns:a="http://schemas.openxmlformats.org/drawingml/2006/main" noChangeAspect="1"/>
+            </wp:cNvGraphicFramePr>
+            <a:graphic xmlns:a="http://schemas.openxmlformats.org/drawingml/2006/main">
+              <a:graphicData uri="http://schemas.openxmlformats.org/drawingml/2006/picture">
+                <pic:pic xmlns:pic="http://schemas.openxmlformats.org/drawingml/2006/picture">
+                  <pic:nvPicPr>
+                    <pic:cNvPr id="37" name="图片 37"/>
+                    <pic:cNvPicPr>
+                      <a:picLocks noChangeAspect="1"/>
+                    </pic:cNvPicPr>
+                  </pic:nvPicPr>
+                  <pic:blipFill>
+                    <a:blip r:embed="rId28"/>
+                    <a:stretch>
+                      <a:fillRect/>
+                    </a:stretch>
+                  </pic:blipFill>
+                  <pic:spPr>
+                    <a:xfrm>
+                      <a:off x="0" y="0"/>
+                      <a:ext cx="5553075" cy="3058160"/>
+                    </a:xfrm>
+                    <a:prstGeom prst="rect">
+                      <a:avLst/>
+                    </a:prstGeom>
+                    <a:noFill/>
+                    <a:ln>
+                      <a:noFill/>
+                    </a:ln>
+                  </pic:spPr>
+                </pic:pic>
+              </a:graphicData>
+            </a:graphic>
+          </wp:inline>
+        </w:drawing>
+      </w:r>
+    </w:p>
+    <w:p>
+      <w:pPr>
+        <w:numPr>
+          <w:ilvl w:val="0"/>
+          <w:numId w:val="0"/>
+        </w:numPr>
+        <w:bidi w:val="0"/>
+        <w:jc w:val="left"/>
+      </w:pPr>
+    </w:p>
+    <w:p>
+      <w:pPr>
+        <w:numPr>
+          <w:ilvl w:val="0"/>
+          <w:numId w:val="0"/>
+        </w:numPr>
+        <w:bidi w:val="0"/>
+        <w:jc w:val="left"/>
+      </w:pPr>
+    </w:p>
+    <w:p>
+      <w:pPr>
+        <w:numPr>
+          <w:ilvl w:val="0"/>
+          <w:numId w:val="0"/>
+        </w:numPr>
+        <w:bidi w:val="0"/>
+        <w:jc w:val="left"/>
+      </w:pPr>
+    </w:p>
+    <w:p>
+      <w:pPr>
+        <w:numPr>
+          <w:ilvl w:val="0"/>
+          <w:numId w:val="0"/>
+        </w:numPr>
+        <w:bidi w:val="0"/>
+        <w:jc w:val="left"/>
+      </w:pPr>
+    </w:p>
+    <w:p>
+      <w:pPr>
+        <w:numPr>
+          <w:ilvl w:val="0"/>
+          <w:numId w:val="0"/>
+        </w:numPr>
+        <w:bidi w:val="0"/>
+        <w:jc w:val="left"/>
+      </w:pPr>
+    </w:p>
+    <w:p>
+      <w:pPr>
+        <w:numPr>
+          <w:ilvl w:val="0"/>
+          <w:numId w:val="0"/>
+        </w:numPr>
+        <w:bidi w:val="0"/>
+        <w:jc w:val="left"/>
+      </w:pPr>
+    </w:p>
+    <w:p>
+      <w:pPr>
+        <w:numPr>
+          <w:ilvl w:val="0"/>
+          <w:numId w:val="0"/>
+        </w:numPr>
+        <w:bidi w:val="0"/>
+        <w:jc w:val="left"/>
+      </w:pPr>
+    </w:p>
+    <w:p>
+      <w:pPr>
+        <w:numPr>
+          <w:ilvl w:val="0"/>
+          <w:numId w:val="0"/>
+        </w:numPr>
+        <w:bidi w:val="0"/>
+        <w:jc w:val="left"/>
+      </w:pPr>
+    </w:p>
+    <w:p>
+      <w:pPr>
+        <w:numPr>
+          <w:ilvl w:val="0"/>
+          <w:numId w:val="0"/>
+        </w:numPr>
+        <w:bidi w:val="0"/>
+        <w:jc w:val="left"/>
+      </w:pPr>
+    </w:p>
+    <w:p>
+      <w:pPr>
+        <w:numPr>
+          <w:ilvl w:val="0"/>
+          <w:numId w:val="0"/>
+        </w:numPr>
+        <w:bidi w:val="0"/>
+        <w:jc w:val="left"/>
+      </w:pPr>
+    </w:p>
+    <w:p>
+      <w:pPr>
+        <w:numPr>
+          <w:ilvl w:val="0"/>
+          <w:numId w:val="2"/>
+        </w:numPr>
+        <w:bidi w:val="0"/>
+        <w:ind w:left="0" w:leftChars="0" w:firstLine="0" w:firstLineChars="0"/>
+        <w:jc w:val="left"/>
+        <w:rPr>
+          <w:rFonts w:hint="default"/>
+          <w:lang w:val="en-US" w:eastAsia="zh-CN"/>
+        </w:rPr>
+      </w:pPr>
+      <w:r>
+        <w:rPr>
+          <w:rFonts w:hint="eastAsia"/>
+          <w:lang w:val="en-US" w:eastAsia="zh-CN"/>
+        </w:rPr>
+        <w:t>内存分配策略</w:t>
+      </w:r>
+    </w:p>
+    <w:p>
+      <w:pPr>
+        <w:numPr>
+          <w:ilvl w:val="0"/>
+          <w:numId w:val="0"/>
+        </w:numPr>
+        <w:bidi w:val="0"/>
+        <w:ind w:leftChars="0"/>
+        <w:jc w:val="left"/>
+        <w:rPr>
+          <w:rFonts w:hint="default"/>
+          <w:lang w:val="en-US" w:eastAsia="zh-CN"/>
+        </w:rPr>
+      </w:pPr>
+      <w:r>
+        <w:drawing>
+          <wp:inline distT="0" distB="0" distL="114300" distR="114300">
+            <wp:extent cx="5269865" cy="1835785"/>
+            <wp:effectExtent l="0" t="0" r="6985" b="12065"/>
+            <wp:docPr id="38" name="图片 38"/>
+            <wp:cNvGraphicFramePr>
+              <a:graphicFrameLocks xmlns:a="http://schemas.openxmlformats.org/drawingml/2006/main" noChangeAspect="1"/>
+            </wp:cNvGraphicFramePr>
+            <a:graphic xmlns:a="http://schemas.openxmlformats.org/drawingml/2006/main">
+              <a:graphicData uri="http://schemas.openxmlformats.org/drawingml/2006/picture">
+                <pic:pic xmlns:pic="http://schemas.openxmlformats.org/drawingml/2006/picture">
+                  <pic:nvPicPr>
+                    <pic:cNvPr id="38" name="图片 38"/>
+                    <pic:cNvPicPr>
+                      <a:picLocks noChangeAspect="1"/>
+                    </pic:cNvPicPr>
+                  </pic:nvPicPr>
+                  <pic:blipFill>
+                    <a:blip r:embed="rId29"/>
+                    <a:stretch>
+                      <a:fillRect/>
+                    </a:stretch>
+                  </pic:blipFill>
+                  <pic:spPr>
+                    <a:xfrm>
+                      <a:off x="0" y="0"/>
+                      <a:ext cx="5269865" cy="1835785"/>
+                    </a:xfrm>
+                    <a:prstGeom prst="rect">
+                      <a:avLst/>
+                    </a:prstGeom>
+                    <a:noFill/>
+                    <a:ln>
+                      <a:noFill/>
+                    </a:ln>
+                  </pic:spPr>
+                </pic:pic>
+              </a:graphicData>
+            </a:graphic>
+          </wp:inline>
+        </w:drawing>
+      </w:r>
+    </w:p>
+    <w:p>
+      <w:pPr>
+        <w:numPr>
+          <w:ilvl w:val="0"/>
+          <w:numId w:val="0"/>
+        </w:numPr>
+        <w:bidi w:val="0"/>
+        <w:jc w:val="left"/>
+      </w:pPr>
+    </w:p>
+    <w:p>
+      <w:pPr>
+        <w:numPr>
+          <w:ilvl w:val="0"/>
+          <w:numId w:val="0"/>
+        </w:numPr>
+        <w:bidi w:val="0"/>
+        <w:jc w:val="left"/>
+      </w:pPr>
+      <w:r>
+        <w:drawing>
+          <wp:inline distT="0" distB="0" distL="114300" distR="114300">
+            <wp:extent cx="5271135" cy="2927985"/>
+            <wp:effectExtent l="0" t="0" r="5715" b="5715"/>
+            <wp:docPr id="39" name="图片 39"/>
+            <wp:cNvGraphicFramePr>
+              <a:graphicFrameLocks xmlns:a="http://schemas.openxmlformats.org/drawingml/2006/main" noChangeAspect="1"/>
+            </wp:cNvGraphicFramePr>
+            <a:graphic xmlns:a="http://schemas.openxmlformats.org/drawingml/2006/main">
+              <a:graphicData uri="http://schemas.openxmlformats.org/drawingml/2006/picture">
+                <pic:pic xmlns:pic="http://schemas.openxmlformats.org/drawingml/2006/picture">
+                  <pic:nvPicPr>
+                    <pic:cNvPr id="39" name="图片 39"/>
+                    <pic:cNvPicPr>
+                      <a:picLocks noChangeAspect="1"/>
+                    </pic:cNvPicPr>
+                  </pic:nvPicPr>
+                  <pic:blipFill>
+                    <a:blip r:embed="rId30"/>
+                    <a:stretch>
+                      <a:fillRect/>
+                    </a:stretch>
+                  </pic:blipFill>
+                  <pic:spPr>
+                    <a:xfrm>
+                      <a:off x="0" y="0"/>
+                      <a:ext cx="5271135" cy="2927985"/>
+                    </a:xfrm>
+                    <a:prstGeom prst="rect">
+                      <a:avLst/>
+                    </a:prstGeom>
+                    <a:noFill/>
+                    <a:ln>
+                      <a:noFill/>
+                    </a:ln>
+                  </pic:spPr>
+                </pic:pic>
+              </a:graphicData>
+            </a:graphic>
+          </wp:inline>
+        </w:drawing>
+      </w:r>
+    </w:p>
+    <w:p>
+      <w:pPr>
+        <w:numPr>
+          <w:ilvl w:val="0"/>
+          <w:numId w:val="0"/>
+        </w:numPr>
+        <w:bidi w:val="0"/>
+        <w:jc w:val="left"/>
+      </w:pPr>
+    </w:p>
+    <w:p>
+      <w:pPr>
+        <w:numPr>
+          <w:ilvl w:val="0"/>
+          <w:numId w:val="0"/>
+        </w:numPr>
+        <w:bidi w:val="0"/>
+        <w:jc w:val="left"/>
+        <w:rPr>
+          <w:rFonts w:hint="eastAsia"/>
+          <w:lang w:val="en-US" w:eastAsia="zh-CN"/>
+        </w:rPr>
+      </w:pPr>
+      <w:r>
+        <w:rPr>
+          <w:rFonts w:hint="eastAsia"/>
+          <w:lang w:val="en-US" w:eastAsia="zh-CN"/>
+        </w:rPr>
+        <w:t>尽量避免程序中出现大对象，比如过大的集合数组之类的对象，会直接触发GC。而且若是朝生夕死的大对象的话，更影响性能。</w:t>
+      </w:r>
+    </w:p>
+    <w:p>
+      <w:pPr>
+        <w:pStyle w:val="2"/>
+        <w:bidi w:val="0"/>
+        <w:rPr>
+          <w:rFonts w:hint="eastAsia"/>
+          <w:lang w:val="en-US" w:eastAsia="zh-CN"/>
+        </w:rPr>
+      </w:pPr>
+      <w:r>
+        <w:rPr>
+          <w:rFonts w:hint="eastAsia"/>
+          <w:lang w:val="en-US" w:eastAsia="zh-CN"/>
+        </w:rPr>
+        <w:t>八、TLAB</w:t>
+      </w:r>
+    </w:p>
+    <w:p>
+      <w:pPr>
+        <w:bidi w:val="0"/>
+        <w:jc w:val="left"/>
+      </w:pPr>
+      <w:r>
+        <w:drawing>
+          <wp:inline distT="0" distB="0" distL="114300" distR="114300">
+            <wp:extent cx="5269865" cy="1694815"/>
+            <wp:effectExtent l="0" t="0" r="6985" b="635"/>
+            <wp:docPr id="40" name="图片 40"/>
+            <wp:cNvGraphicFramePr>
+              <a:graphicFrameLocks xmlns:a="http://schemas.openxmlformats.org/drawingml/2006/main" noChangeAspect="1"/>
+            </wp:cNvGraphicFramePr>
+            <a:graphic xmlns:a="http://schemas.openxmlformats.org/drawingml/2006/main">
+              <a:graphicData uri="http://schemas.openxmlformats.org/drawingml/2006/picture">
+                <pic:pic xmlns:pic="http://schemas.openxmlformats.org/drawingml/2006/picture">
+                  <pic:nvPicPr>
+                    <pic:cNvPr id="40" name="图片 40"/>
+                    <pic:cNvPicPr>
+                      <a:picLocks noChangeAspect="1"/>
+                    </pic:cNvPicPr>
+                  </pic:nvPicPr>
+                  <pic:blipFill>
+                    <a:blip r:embed="rId31"/>
+                    <a:stretch>
+                      <a:fillRect/>
+                    </a:stretch>
+                  </pic:blipFill>
+                  <pic:spPr>
+                    <a:xfrm>
+                      <a:off x="0" y="0"/>
+                      <a:ext cx="5269865" cy="1694815"/>
+                    </a:xfrm>
+                    <a:prstGeom prst="rect">
+                      <a:avLst/>
+                    </a:prstGeom>
+                    <a:noFill/>
+                    <a:ln>
+                      <a:noFill/>
+                    </a:ln>
+                  </pic:spPr>
+                </pic:pic>
+              </a:graphicData>
+            </a:graphic>
+          </wp:inline>
+        </w:drawing>
+      </w:r>
+    </w:p>
+    <w:p>
+      <w:pPr>
+        <w:bidi w:val="0"/>
+        <w:jc w:val="left"/>
+      </w:pPr>
+    </w:p>
+    <w:p>
+      <w:pPr>
+        <w:bidi w:val="0"/>
+        <w:jc w:val="left"/>
+      </w:pPr>
+      <w:r>
+        <w:drawing>
+          <wp:inline distT="0" distB="0" distL="114300" distR="114300">
+            <wp:extent cx="5266690" cy="2185670"/>
+            <wp:effectExtent l="0" t="0" r="10160" b="5080"/>
+            <wp:docPr id="41" name="图片 41"/>
+            <wp:cNvGraphicFramePr>
+              <a:graphicFrameLocks xmlns:a="http://schemas.openxmlformats.org/drawingml/2006/main" noChangeAspect="1"/>
+            </wp:cNvGraphicFramePr>
+            <a:graphic xmlns:a="http://schemas.openxmlformats.org/drawingml/2006/main">
+              <a:graphicData uri="http://schemas.openxmlformats.org/drawingml/2006/picture">
+                <pic:pic xmlns:pic="http://schemas.openxmlformats.org/drawingml/2006/picture">
+                  <pic:nvPicPr>
+                    <pic:cNvPr id="41" name="图片 41"/>
+                    <pic:cNvPicPr>
+                      <a:picLocks noChangeAspect="1"/>
+                    </pic:cNvPicPr>
+                  </pic:nvPicPr>
+                  <pic:blipFill>
+                    <a:blip r:embed="rId32"/>
+                    <a:stretch>
+                      <a:fillRect/>
+                    </a:stretch>
+                  </pic:blipFill>
+                  <pic:spPr>
+                    <a:xfrm>
+                      <a:off x="0" y="0"/>
+                      <a:ext cx="5266690" cy="2185670"/>
+                    </a:xfrm>
+                    <a:prstGeom prst="rect">
+                      <a:avLst/>
+                    </a:prstGeom>
+                    <a:noFill/>
+                    <a:ln>
+                      <a:noFill/>
+                    </a:ln>
+                  </pic:spPr>
+                </pic:pic>
+              </a:graphicData>
+            </a:graphic>
+          </wp:inline>
+        </w:drawing>
+      </w:r>
+    </w:p>
+    <w:p>
+      <w:pPr>
+        <w:bidi w:val="0"/>
+        <w:jc w:val="left"/>
+      </w:pPr>
+    </w:p>
+    <w:p>
+      <w:pPr>
+        <w:bidi w:val="0"/>
+        <w:jc w:val="left"/>
+      </w:pPr>
+      <w:r>
+        <w:drawing>
+          <wp:inline distT="0" distB="0" distL="114300" distR="114300">
+            <wp:extent cx="5273040" cy="3005455"/>
+            <wp:effectExtent l="0" t="0" r="3810" b="4445"/>
+            <wp:docPr id="42" name="图片 42"/>
+            <wp:cNvGraphicFramePr>
+              <a:graphicFrameLocks xmlns:a="http://schemas.openxmlformats.org/drawingml/2006/main" noChangeAspect="1"/>
+            </wp:cNvGraphicFramePr>
+            <a:graphic xmlns:a="http://schemas.openxmlformats.org/drawingml/2006/main">
+              <a:graphicData uri="http://schemas.openxmlformats.org/drawingml/2006/picture">
+                <pic:pic xmlns:pic="http://schemas.openxmlformats.org/drawingml/2006/picture">
+                  <pic:nvPicPr>
+                    <pic:cNvPr id="42" name="图片 42"/>
+                    <pic:cNvPicPr>
+                      <a:picLocks noChangeAspect="1"/>
+                    </pic:cNvPicPr>
+                  </pic:nvPicPr>
+                  <pic:blipFill>
+                    <a:blip r:embed="rId33"/>
+                    <a:stretch>
+                      <a:fillRect/>
+                    </a:stretch>
+                  </pic:blipFill>
+                  <pic:spPr>
+                    <a:xfrm>
+                      <a:off x="0" y="0"/>
+                      <a:ext cx="5273040" cy="3005455"/>
+                    </a:xfrm>
+                    <a:prstGeom prst="rect">
+                      <a:avLst/>
+                    </a:prstGeom>
+                    <a:noFill/>
+                    <a:ln>
+                      <a:noFill/>
+                    </a:ln>
+                  </pic:spPr>
+                </pic:pic>
+              </a:graphicData>
+            </a:graphic>
+          </wp:inline>
+        </w:drawing>
+      </w:r>
+    </w:p>
+    <w:p>
+      <w:pPr>
+        <w:bidi w:val="0"/>
+        <w:jc w:val="left"/>
+      </w:pPr>
+      <w:r>
+        <w:drawing>
+          <wp:inline distT="0" distB="0" distL="114300" distR="114300">
+            <wp:extent cx="5269230" cy="2230755"/>
+            <wp:effectExtent l="0" t="0" r="7620" b="17145"/>
+            <wp:docPr id="43" name="图片 43"/>
+            <wp:cNvGraphicFramePr>
+              <a:graphicFrameLocks xmlns:a="http://schemas.openxmlformats.org/drawingml/2006/main" noChangeAspect="1"/>
+            </wp:cNvGraphicFramePr>
+            <a:graphic xmlns:a="http://schemas.openxmlformats.org/drawingml/2006/main">
+              <a:graphicData uri="http://schemas.openxmlformats.org/drawingml/2006/picture">
+                <pic:pic xmlns:pic="http://schemas.openxmlformats.org/drawingml/2006/picture">
+                  <pic:nvPicPr>
+                    <pic:cNvPr id="43" name="图片 43"/>
+                    <pic:cNvPicPr>
+                      <a:picLocks noChangeAspect="1"/>
+                    </pic:cNvPicPr>
+                  </pic:nvPicPr>
+                  <pic:blipFill>
+                    <a:blip r:embed="rId34"/>
+                    <a:stretch>
+                      <a:fillRect/>
+                    </a:stretch>
+                  </pic:blipFill>
+                  <pic:spPr>
+                    <a:xfrm>
+                      <a:off x="0" y="0"/>
+                      <a:ext cx="5269230" cy="2230755"/>
+                    </a:xfrm>
+                    <a:prstGeom prst="rect">
+                      <a:avLst/>
+                    </a:prstGeom>
+                    <a:noFill/>
+                    <a:ln>
+                      <a:noFill/>
+                    </a:ln>
+                  </pic:spPr>
+                </pic:pic>
+              </a:graphicData>
+            </a:graphic>
+          </wp:inline>
+        </w:drawing>
+      </w:r>
+    </w:p>
+    <w:p>
+      <w:pPr>
+        <w:bidi w:val="0"/>
+        <w:jc w:val="left"/>
+      </w:pPr>
+    </w:p>
+    <w:p>
+      <w:pPr>
+        <w:bidi w:val="0"/>
+        <w:jc w:val="left"/>
+      </w:pPr>
+    </w:p>
+    <w:p>
+      <w:pPr>
+        <w:bidi w:val="0"/>
+        <w:jc w:val="left"/>
+      </w:pPr>
+    </w:p>
+    <w:p>
+      <w:pPr>
+        <w:bidi w:val="0"/>
+        <w:jc w:val="left"/>
+      </w:pPr>
+      <w:r>
+        <w:drawing>
+          <wp:inline distT="0" distB="0" distL="114300" distR="114300">
+            <wp:extent cx="5268595" cy="2656205"/>
+            <wp:effectExtent l="0" t="0" r="8255" b="10795"/>
+            <wp:docPr id="44" name="图片 44"/>
+            <wp:cNvGraphicFramePr>
+              <a:graphicFrameLocks xmlns:a="http://schemas.openxmlformats.org/drawingml/2006/main" noChangeAspect="1"/>
+            </wp:cNvGraphicFramePr>
+            <a:graphic xmlns:a="http://schemas.openxmlformats.org/drawingml/2006/main">
+              <a:graphicData uri="http://schemas.openxmlformats.org/drawingml/2006/picture">
+                <pic:pic xmlns:pic="http://schemas.openxmlformats.org/drawingml/2006/picture">
+                  <pic:nvPicPr>
+                    <pic:cNvPr id="44" name="图片 44"/>
+                    <pic:cNvPicPr>
+                      <a:picLocks noChangeAspect="1"/>
+                    </pic:cNvPicPr>
+                  </pic:nvPicPr>
+                  <pic:blipFill>
+                    <a:blip r:embed="rId35"/>
+                    <a:stretch>
+                      <a:fillRect/>
+                    </a:stretch>
+                  </pic:blipFill>
+                  <pic:spPr>
+                    <a:xfrm>
+                      <a:off x="0" y="0"/>
+                      <a:ext cx="5268595" cy="2656205"/>
+                    </a:xfrm>
+                    <a:prstGeom prst="rect">
+                      <a:avLst/>
+                    </a:prstGeom>
+                    <a:noFill/>
+                    <a:ln>
+                      <a:noFill/>
+                    </a:ln>
+                  </pic:spPr>
+                </pic:pic>
+              </a:graphicData>
+            </a:graphic>
+          </wp:inline>
+        </w:drawing>
+      </w:r>
+    </w:p>
+    <w:p>
+      <w:pPr>
+        <w:bidi w:val="0"/>
+        <w:jc w:val="left"/>
+      </w:pPr>
+    </w:p>
+    <w:p>
+      <w:pPr>
+        <w:pStyle w:val="2"/>
+        <w:numPr>
+          <w:ilvl w:val="0"/>
+          <w:numId w:val="2"/>
+        </w:numPr>
+        <w:bidi w:val="0"/>
+        <w:rPr>
+          <w:rFonts w:hint="default"/>
+          <w:lang w:val="en-US" w:eastAsia="zh-CN"/>
+        </w:rPr>
+      </w:pPr>
+      <w:r>
+        <w:rPr>
+          <w:rFonts w:hint="eastAsia"/>
+          <w:lang w:val="en-US" w:eastAsia="zh-CN"/>
+        </w:rPr>
+        <w:t>堆空间的参数设置</w:t>
+      </w:r>
+    </w:p>
+    <w:p>
+      <w:r>
+        <w:drawing>
+          <wp:inline distT="0" distB="0" distL="114300" distR="114300">
+            <wp:extent cx="5271135" cy="2346960"/>
+            <wp:effectExtent l="0" t="0" r="5715" b="15240"/>
+            <wp:docPr id="45" name="图片 45"/>
+            <wp:cNvGraphicFramePr>
+              <a:graphicFrameLocks xmlns:a="http://schemas.openxmlformats.org/drawingml/2006/main" noChangeAspect="1"/>
+            </wp:cNvGraphicFramePr>
+            <a:graphic xmlns:a="http://schemas.openxmlformats.org/drawingml/2006/main">
+              <a:graphicData uri="http://schemas.openxmlformats.org/drawingml/2006/picture">
+                <pic:pic xmlns:pic="http://schemas.openxmlformats.org/drawingml/2006/picture">
+                  <pic:nvPicPr>
+                    <pic:cNvPr id="45" name="图片 45"/>
+                    <pic:cNvPicPr>
+                      <a:picLocks noChangeAspect="1"/>
+                    </pic:cNvPicPr>
+                  </pic:nvPicPr>
+                  <pic:blipFill>
+                    <a:blip r:embed="rId36"/>
+                    <a:stretch>
+                      <a:fillRect/>
+                    </a:stretch>
+                  </pic:blipFill>
+                  <pic:spPr>
+                    <a:xfrm>
+                      <a:off x="0" y="0"/>
+                      <a:ext cx="5271135" cy="2346960"/>
+                    </a:xfrm>
+                    <a:prstGeom prst="rect">
+                      <a:avLst/>
+                    </a:prstGeom>
+                    <a:noFill/>
+                    <a:ln>
+                      <a:noFill/>
+                    </a:ln>
+                  </pic:spPr>
+                </pic:pic>
+              </a:graphicData>
+            </a:graphic>
+          </wp:inline>
+        </w:drawing>
+      </w:r>
+    </w:p>
+    <w:p>
+      <w:r>
+        <w:drawing>
+          <wp:inline distT="0" distB="0" distL="114300" distR="114300">
+            <wp:extent cx="5269230" cy="1639570"/>
+            <wp:effectExtent l="0" t="0" r="7620" b="17780"/>
+            <wp:docPr id="46" name="图片 46"/>
+            <wp:cNvGraphicFramePr>
+              <a:graphicFrameLocks xmlns:a="http://schemas.openxmlformats.org/drawingml/2006/main" noChangeAspect="1"/>
+            </wp:cNvGraphicFramePr>
+            <a:graphic xmlns:a="http://schemas.openxmlformats.org/drawingml/2006/main">
+              <a:graphicData uri="http://schemas.openxmlformats.org/drawingml/2006/picture">
+                <pic:pic xmlns:pic="http://schemas.openxmlformats.org/drawingml/2006/picture">
+                  <pic:nvPicPr>
+                    <pic:cNvPr id="46" name="图片 46"/>
+                    <pic:cNvPicPr>
+                      <a:picLocks noChangeAspect="1"/>
+                    </pic:cNvPicPr>
+                  </pic:nvPicPr>
+                  <pic:blipFill>
+                    <a:blip r:embed="rId37"/>
+                    <a:stretch>
+                      <a:fillRect/>
+                    </a:stretch>
+                  </pic:blipFill>
+                  <pic:spPr>
+                    <a:xfrm>
+                      <a:off x="0" y="0"/>
+                      <a:ext cx="5269230" cy="1639570"/>
+                    </a:xfrm>
+                    <a:prstGeom prst="rect">
+                      <a:avLst/>
+                    </a:prstGeom>
+                    <a:noFill/>
+                    <a:ln>
+                      <a:noFill/>
+                    </a:ln>
+                  </pic:spPr>
+                </pic:pic>
+              </a:graphicData>
+            </a:graphic>
+          </wp:inline>
+        </w:drawing>
+      </w:r>
+    </w:p>
+    <w:p/>
+    <w:p/>
+    <w:p/>
+    <w:p/>
+    <w:p>
+      <w:pPr>
+        <w:rPr>
+          <w:rFonts w:hint="default"/>
+          <w:lang w:val="en-US" w:eastAsia="zh-CN"/>
+        </w:rPr>
+      </w:pPr>
+      <w:r>
+        <w:rPr>
+          <w:rFonts w:hint="default"/>
+          <w:lang w:val="en-US" w:eastAsia="zh-CN"/>
+        </w:rPr>
+        <w:t>测试堆空间常用的jvm参数：</w:t>
+      </w:r>
+    </w:p>
+    <w:p>
+      <w:pPr>
+        <w:rPr>
+          <w:rFonts w:hint="default"/>
+          <w:lang w:val="en-US" w:eastAsia="zh-CN"/>
+        </w:rPr>
+      </w:pPr>
+      <w:r>
+        <w:rPr>
+          <w:rFonts w:hint="default"/>
+          <w:lang w:val="en-US" w:eastAsia="zh-CN"/>
+        </w:rPr>
+        <w:t>-XX:+PrintFlagsInitial : 查看所有的参数的默认初始值</w:t>
+      </w:r>
+    </w:p>
+    <w:p>
+      <w:pPr>
+        <w:rPr>
+          <w:rFonts w:hint="default"/>
+          <w:lang w:val="en-US" w:eastAsia="zh-CN"/>
+        </w:rPr>
+      </w:pPr>
+      <w:r>
+        <w:rPr>
+          <w:rFonts w:hint="default"/>
+          <w:lang w:val="en-US" w:eastAsia="zh-CN"/>
+        </w:rPr>
+        <w:t>-XX:+PrintFlagsFinal  ：查看所有的参数的最终值（可能会存在修改，不再是初始值）</w:t>
+      </w:r>
+    </w:p>
+    <w:p>
+      <w:pPr>
+        <w:rPr>
+          <w:rFonts w:hint="default"/>
+          <w:lang w:val="en-US" w:eastAsia="zh-CN"/>
+        </w:rPr>
+      </w:pPr>
+      <w:r>
+        <w:rPr>
+          <w:rFonts w:hint="default"/>
+          <w:lang w:val="en-US" w:eastAsia="zh-CN"/>
+        </w:rPr>
+        <w:t xml:space="preserve">     具体查看某个参数的指令： jps：查看当前运行中的进程</w:t>
+      </w:r>
+    </w:p>
+    <w:p>
+      <w:pPr>
+        <w:rPr>
+          <w:rFonts w:hint="default"/>
+          <w:lang w:val="en-US" w:eastAsia="zh-CN"/>
+        </w:rPr>
+      </w:pPr>
+      <w:r>
+        <w:rPr>
+          <w:rFonts w:hint="default"/>
+          <w:lang w:val="en-US" w:eastAsia="zh-CN"/>
+        </w:rPr>
+        <w:t xml:space="preserve">                           </w:t>
+      </w:r>
+      <w:r>
+        <w:rPr>
+          <w:rFonts w:hint="eastAsia"/>
+          <w:lang w:val="en-US" w:eastAsia="zh-CN"/>
+        </w:rPr>
+        <w:t xml:space="preserve">  </w:t>
+      </w:r>
+      <w:r>
+        <w:rPr>
+          <w:rFonts w:hint="default"/>
+          <w:lang w:val="en-US" w:eastAsia="zh-CN"/>
+        </w:rPr>
+        <w:t xml:space="preserve"> jinfo -flag SurvivorRatio 进程id</w:t>
+      </w:r>
+    </w:p>
+    <w:p>
+      <w:pPr>
+        <w:rPr>
+          <w:rFonts w:hint="default"/>
+          <w:lang w:val="en-US" w:eastAsia="zh-CN"/>
+        </w:rPr>
+      </w:pPr>
+      <w:r>
+        <w:rPr>
+          <w:rFonts w:hint="default"/>
+          <w:lang w:val="en-US" w:eastAsia="zh-CN"/>
+        </w:rPr>
+        <w:t>-Xms：初始堆空间内存 （默认为物理内存的1/64）</w:t>
+      </w:r>
+    </w:p>
+    <w:p>
+      <w:pPr>
+        <w:rPr>
+          <w:rFonts w:hint="default"/>
+          <w:lang w:val="en-US" w:eastAsia="zh-CN"/>
+        </w:rPr>
+      </w:pPr>
+      <w:r>
+        <w:rPr>
+          <w:rFonts w:hint="default"/>
+          <w:lang w:val="en-US" w:eastAsia="zh-CN"/>
+        </w:rPr>
+        <w:t>-Xmx：最大堆空间内存（默认为物理内存的1/4）</w:t>
+      </w:r>
+    </w:p>
+    <w:p>
+      <w:pPr>
+        <w:rPr>
+          <w:rFonts w:hint="default"/>
+          <w:lang w:val="en-US" w:eastAsia="zh-CN"/>
+        </w:rPr>
+      </w:pPr>
+      <w:r>
+        <w:rPr>
+          <w:rFonts w:hint="default"/>
+          <w:lang w:val="en-US" w:eastAsia="zh-CN"/>
+        </w:rPr>
+        <w:t>-Xmn：设置新生代的大小。(初始值及最大值)</w:t>
+      </w:r>
+    </w:p>
+    <w:p>
+      <w:pPr>
+        <w:rPr>
+          <w:rFonts w:hint="default"/>
+          <w:lang w:val="en-US" w:eastAsia="zh-CN"/>
+        </w:rPr>
+      </w:pPr>
+      <w:r>
+        <w:rPr>
+          <w:rFonts w:hint="default"/>
+          <w:lang w:val="en-US" w:eastAsia="zh-CN"/>
+        </w:rPr>
+        <w:t>-XX:NewRatio：配置新生代与老年代在堆结构的占比</w:t>
+      </w:r>
+    </w:p>
+    <w:p>
+      <w:pPr>
+        <w:rPr>
+          <w:rFonts w:hint="default"/>
+          <w:lang w:val="en-US" w:eastAsia="zh-CN"/>
+        </w:rPr>
+      </w:pPr>
+      <w:r>
+        <w:rPr>
+          <w:rFonts w:hint="default"/>
+          <w:lang w:val="en-US" w:eastAsia="zh-CN"/>
+        </w:rPr>
+        <w:t>-XX:SurvivorRatio：设置新生代中Eden和S0/S1空间的比例</w:t>
+      </w:r>
+    </w:p>
+    <w:p>
+      <w:pPr>
+        <w:rPr>
+          <w:rFonts w:hint="default"/>
+          <w:lang w:val="en-US" w:eastAsia="zh-CN"/>
+        </w:rPr>
+      </w:pPr>
+      <w:r>
+        <w:rPr>
+          <w:rFonts w:hint="default"/>
+          <w:lang w:val="en-US" w:eastAsia="zh-CN"/>
+        </w:rPr>
+        <w:t>-XX:MaxTenuringThreshold：设置新生代垃圾的最大年龄</w:t>
+      </w:r>
+    </w:p>
+    <w:p>
+      <w:pPr>
+        <w:rPr>
+          <w:rFonts w:hint="default"/>
+          <w:lang w:val="en-US" w:eastAsia="zh-CN"/>
+        </w:rPr>
+      </w:pPr>
+      <w:r>
+        <w:rPr>
+          <w:rFonts w:hint="default"/>
+          <w:lang w:val="en-US" w:eastAsia="zh-CN"/>
+        </w:rPr>
+        <w:t>-XX:+PrintGCDetails：输出详细的GC处理日志</w:t>
+      </w:r>
+    </w:p>
+    <w:p>
+      <w:pPr>
+        <w:rPr>
+          <w:rFonts w:hint="default"/>
+          <w:lang w:val="en-US" w:eastAsia="zh-CN"/>
+        </w:rPr>
+      </w:pPr>
+      <w:r>
+        <w:rPr>
+          <w:rFonts w:hint="default"/>
+          <w:lang w:val="en-US" w:eastAsia="zh-CN"/>
+        </w:rPr>
+        <w:t>打印gc简要信息：① -XX:+PrintGC   ② -verbose:gc</w:t>
+      </w:r>
+    </w:p>
+    <w:p>
+      <w:pPr>
+        <w:rPr>
+          <w:rFonts w:hint="default"/>
+          <w:lang w:val="en-US" w:eastAsia="zh-CN"/>
+        </w:rPr>
+      </w:pPr>
+      <w:r>
+        <w:rPr>
+          <w:rFonts w:hint="default"/>
+          <w:lang w:val="en-US" w:eastAsia="zh-CN"/>
+        </w:rPr>
+        <w:t>-XX:HandlePromotionFailure：是否设置空间分配担保</w:t>
+      </w:r>
+    </w:p>
+    <w:p>
+      <w:pPr>
+        <w:rPr>
+          <w:rFonts w:hint="default"/>
+          <w:lang w:val="en-US" w:eastAsia="zh-CN"/>
+        </w:rPr>
+      </w:pPr>
+    </w:p>
+    <w:p>
+      <w:r>
+        <w:drawing>
+          <wp:inline distT="0" distB="0" distL="114300" distR="114300">
+            <wp:extent cx="5267960" cy="2822575"/>
+            <wp:effectExtent l="0" t="0" r="8890" b="15875"/>
+            <wp:docPr id="47" name="图片 47"/>
+            <wp:cNvGraphicFramePr>
+              <a:graphicFrameLocks xmlns:a="http://schemas.openxmlformats.org/drawingml/2006/main" noChangeAspect="1"/>
+            </wp:cNvGraphicFramePr>
+            <a:graphic xmlns:a="http://schemas.openxmlformats.org/drawingml/2006/main">
+              <a:graphicData uri="http://schemas.openxmlformats.org/drawingml/2006/picture">
+                <pic:pic xmlns:pic="http://schemas.openxmlformats.org/drawingml/2006/picture">
+                  <pic:nvPicPr>
+                    <pic:cNvPr id="47" name="图片 47"/>
+                    <pic:cNvPicPr>
+                      <a:picLocks noChangeAspect="1"/>
+                    </pic:cNvPicPr>
+                  </pic:nvPicPr>
+                  <pic:blipFill>
+                    <a:blip r:embed="rId38"/>
+                    <a:stretch>
+                      <a:fillRect/>
+                    </a:stretch>
+                  </pic:blipFill>
+                  <pic:spPr>
+                    <a:xfrm>
+                      <a:off x="0" y="0"/>
+                      <a:ext cx="5267960" cy="2822575"/>
+                    </a:xfrm>
+                    <a:prstGeom prst="rect">
+                      <a:avLst/>
+                    </a:prstGeom>
+                    <a:noFill/>
+                    <a:ln>
+                      <a:noFill/>
+                    </a:ln>
+                  </pic:spPr>
+                </pic:pic>
+              </a:graphicData>
+            </a:graphic>
+          </wp:inline>
+        </w:drawing>
+      </w:r>
+    </w:p>
+    <w:p>
+      <w:pPr>
+        <w:bidi w:val="0"/>
+        <w:rPr>
+          <w:rFonts w:hint="default" w:asciiTheme="minorHAnsi" w:hAnsiTheme="minorHAnsi" w:eastAsiaTheme="minorEastAsia" w:cstheme="minorBidi"/>
+          <w:kern w:val="2"/>
+          <w:sz w:val="21"/>
+          <w:szCs w:val="24"/>
+          <w:lang w:val="en-US" w:eastAsia="zh-CN" w:bidi="ar-SA"/>
+        </w:rPr>
+      </w:pPr>
+    </w:p>
+    <w:p>
+      <w:pPr>
+        <w:bidi w:val="0"/>
+        <w:rPr>
+          <w:rFonts w:hint="default"/>
+          <w:lang w:val="en-US" w:eastAsia="zh-CN"/>
+        </w:rPr>
+      </w:pPr>
+    </w:p>
+    <w:p>
+      <w:pPr>
+        <w:bidi w:val="0"/>
+        <w:rPr>
+          <w:rFonts w:hint="default"/>
+          <w:lang w:val="en-US" w:eastAsia="zh-CN"/>
+        </w:rPr>
+      </w:pPr>
+    </w:p>
+    <w:p>
+      <w:pPr>
+        <w:bidi w:val="0"/>
+        <w:rPr>
+          <w:rFonts w:hint="default"/>
+          <w:lang w:val="en-US" w:eastAsia="zh-CN"/>
+        </w:rPr>
+      </w:pPr>
+    </w:p>
+    <w:p>
+      <w:pPr>
+        <w:bidi w:val="0"/>
+        <w:rPr>
+          <w:rFonts w:hint="default"/>
+          <w:lang w:val="en-US" w:eastAsia="zh-CN"/>
+        </w:rPr>
+      </w:pPr>
+    </w:p>
+    <w:p>
+      <w:pPr>
+        <w:bidi w:val="0"/>
+        <w:rPr>
+          <w:rFonts w:hint="default"/>
+          <w:lang w:val="en-US" w:eastAsia="zh-CN"/>
+        </w:rPr>
+      </w:pPr>
+    </w:p>
+    <w:p>
+      <w:pPr>
+        <w:bidi w:val="0"/>
+        <w:rPr>
+          <w:rFonts w:hint="default"/>
+          <w:lang w:val="en-US" w:eastAsia="zh-CN"/>
+        </w:rPr>
+      </w:pPr>
+    </w:p>
+    <w:p>
+      <w:pPr>
+        <w:bidi w:val="0"/>
+        <w:rPr>
+          <w:rFonts w:hint="default"/>
+          <w:lang w:val="en-US" w:eastAsia="zh-CN"/>
+        </w:rPr>
+      </w:pPr>
+    </w:p>
+    <w:p>
+      <w:pPr>
+        <w:bidi w:val="0"/>
+        <w:rPr>
+          <w:rFonts w:hint="default"/>
+          <w:lang w:val="en-US" w:eastAsia="zh-CN"/>
+        </w:rPr>
+      </w:pPr>
+    </w:p>
+    <w:p>
+      <w:pPr>
+        <w:bidi w:val="0"/>
+        <w:ind w:firstLine="298" w:firstLineChars="0"/>
+        <w:jc w:val="left"/>
+        <w:rPr>
+          <w:rFonts w:hint="default"/>
+          <w:lang w:val="en-US" w:eastAsia="zh-CN"/>
+        </w:rPr>
+      </w:pPr>
+    </w:p>
+    <w:p>
+      <w:pPr>
+        <w:bidi w:val="0"/>
+        <w:ind w:firstLine="298" w:firstLineChars="0"/>
+        <w:jc w:val="left"/>
+        <w:rPr>
+          <w:rFonts w:hint="default"/>
+          <w:lang w:val="en-US" w:eastAsia="zh-CN"/>
+        </w:rPr>
+      </w:pPr>
+    </w:p>
+    <w:p>
+      <w:pPr>
+        <w:bidi w:val="0"/>
+        <w:ind w:firstLine="298" w:firstLineChars="0"/>
+        <w:jc w:val="left"/>
+        <w:rPr>
+          <w:rFonts w:hint="default"/>
+          <w:lang w:val="en-US" w:eastAsia="zh-CN"/>
+        </w:rPr>
+      </w:pPr>
+    </w:p>
+    <w:p>
+      <w:pPr>
+        <w:bidi w:val="0"/>
+        <w:ind w:firstLine="298" w:firstLineChars="0"/>
+        <w:jc w:val="left"/>
+        <w:rPr>
+          <w:rFonts w:hint="default"/>
+          <w:lang w:val="en-US" w:eastAsia="zh-CN"/>
+        </w:rPr>
+      </w:pPr>
+    </w:p>
+    <w:p>
+      <w:pPr>
+        <w:bidi w:val="0"/>
+        <w:ind w:firstLine="298" w:firstLineChars="0"/>
+        <w:jc w:val="left"/>
+        <w:rPr>
+          <w:rFonts w:hint="default"/>
+          <w:lang w:val="en-US" w:eastAsia="zh-CN"/>
+        </w:rPr>
+      </w:pPr>
+    </w:p>
+    <w:p>
+      <w:pPr>
+        <w:bidi w:val="0"/>
+        <w:ind w:firstLine="298" w:firstLineChars="0"/>
+        <w:jc w:val="left"/>
+        <w:rPr>
+          <w:rFonts w:hint="default"/>
+          <w:lang w:val="en-US" w:eastAsia="zh-CN"/>
+        </w:rPr>
+      </w:pPr>
+    </w:p>
+    <w:p>
+      <w:pPr>
+        <w:numPr>
+          <w:ilvl w:val="0"/>
+          <w:numId w:val="2"/>
+        </w:numPr>
+        <w:bidi w:val="0"/>
+        <w:ind w:left="0" w:leftChars="0" w:firstLine="0" w:firstLineChars="0"/>
+        <w:jc w:val="left"/>
+        <w:rPr>
+          <w:rFonts w:hint="eastAsia"/>
+          <w:lang w:val="en-US" w:eastAsia="zh-CN"/>
+        </w:rPr>
+      </w:pPr>
+      <w:r>
+        <w:rPr>
+          <w:rFonts w:hint="eastAsia"/>
+          <w:lang w:val="en-US" w:eastAsia="zh-CN"/>
+        </w:rPr>
+        <w:t>堆是分配对象的唯一选择吗</w:t>
+      </w:r>
+    </w:p>
+    <w:p>
+      <w:pPr>
+        <w:numPr>
+          <w:ilvl w:val="0"/>
+          <w:numId w:val="0"/>
+        </w:numPr>
+        <w:bidi w:val="0"/>
+        <w:ind w:leftChars="0"/>
+        <w:jc w:val="left"/>
+      </w:pPr>
+      <w:r>
+        <w:drawing>
+          <wp:inline distT="0" distB="0" distL="114300" distR="114300">
+            <wp:extent cx="5273040" cy="2670175"/>
+            <wp:effectExtent l="0" t="0" r="3810" b="15875"/>
+            <wp:docPr id="48" name="图片 48"/>
+            <wp:cNvGraphicFramePr>
+              <a:graphicFrameLocks xmlns:a="http://schemas.openxmlformats.org/drawingml/2006/main" noChangeAspect="1"/>
+            </wp:cNvGraphicFramePr>
+            <a:graphic xmlns:a="http://schemas.openxmlformats.org/drawingml/2006/main">
+              <a:graphicData uri="http://schemas.openxmlformats.org/drawingml/2006/picture">
+                <pic:pic xmlns:pic="http://schemas.openxmlformats.org/drawingml/2006/picture">
+                  <pic:nvPicPr>
+                    <pic:cNvPr id="48" name="图片 48"/>
+                    <pic:cNvPicPr>
+                      <a:picLocks noChangeAspect="1"/>
+                    </pic:cNvPicPr>
+                  </pic:nvPicPr>
+                  <pic:blipFill>
+                    <a:blip r:embed="rId39"/>
+                    <a:stretch>
+                      <a:fillRect/>
+                    </a:stretch>
+                  </pic:blipFill>
+                  <pic:spPr>
+                    <a:xfrm>
+                      <a:off x="0" y="0"/>
+                      <a:ext cx="5273040" cy="2670175"/>
+                    </a:xfrm>
+                    <a:prstGeom prst="rect">
+                      <a:avLst/>
+                    </a:prstGeom>
+                    <a:noFill/>
+                    <a:ln>
+                      <a:noFill/>
+                    </a:ln>
+                  </pic:spPr>
+                </pic:pic>
+              </a:graphicData>
+            </a:graphic>
+          </wp:inline>
+        </w:drawing>
+      </w:r>
+    </w:p>
+    <w:p>
+      <w:pPr>
+        <w:numPr>
+          <w:ilvl w:val="0"/>
+          <w:numId w:val="0"/>
+        </w:numPr>
+        <w:bidi w:val="0"/>
+        <w:ind w:leftChars="0"/>
+        <w:jc w:val="left"/>
+        <w:rPr>
+          <w:rFonts w:hint="eastAsia" w:eastAsiaTheme="minorEastAsia"/>
+          <w:lang w:val="en-US" w:eastAsia="zh-CN"/>
+        </w:rPr>
+      </w:pPr>
+    </w:p>
+    <w:p>
+      <w:pPr>
+        <w:pStyle w:val="3"/>
+        <w:bidi w:val="0"/>
+        <w:rPr>
+          <w:rFonts w:hint="eastAsia"/>
+          <w:lang w:val="en-US" w:eastAsia="zh-CN"/>
+        </w:rPr>
+      </w:pPr>
+      <w:r>
+        <w:rPr>
+          <w:rFonts w:hint="eastAsia"/>
+          <w:lang w:val="en-US" w:eastAsia="zh-CN"/>
+        </w:rPr>
+        <w:t>逃逸分析</w:t>
+      </w:r>
+    </w:p>
+    <w:p>
+      <w:r>
+        <w:drawing>
+          <wp:inline distT="0" distB="0" distL="114300" distR="114300">
+            <wp:extent cx="5273040" cy="2355215"/>
+            <wp:effectExtent l="0" t="0" r="3810" b="6985"/>
+            <wp:docPr id="49" name="图片 49"/>
+            <wp:cNvGraphicFramePr>
+              <a:graphicFrameLocks xmlns:a="http://schemas.openxmlformats.org/drawingml/2006/main" noChangeAspect="1"/>
+            </wp:cNvGraphicFramePr>
+            <a:graphic xmlns:a="http://schemas.openxmlformats.org/drawingml/2006/main">
+              <a:graphicData uri="http://schemas.openxmlformats.org/drawingml/2006/picture">
+                <pic:pic xmlns:pic="http://schemas.openxmlformats.org/drawingml/2006/picture">
+                  <pic:nvPicPr>
+                    <pic:cNvPr id="49" name="图片 49"/>
+                    <pic:cNvPicPr>
+                      <a:picLocks noChangeAspect="1"/>
+                    </pic:cNvPicPr>
+                  </pic:nvPicPr>
+                  <pic:blipFill>
+                    <a:blip r:embed="rId40"/>
+                    <a:stretch>
+                      <a:fillRect/>
+                    </a:stretch>
+                  </pic:blipFill>
+                  <pic:spPr>
+                    <a:xfrm>
+                      <a:off x="0" y="0"/>
+                      <a:ext cx="5273040" cy="2355215"/>
+                    </a:xfrm>
+                    <a:prstGeom prst="rect">
+                      <a:avLst/>
+                    </a:prstGeom>
+                    <a:noFill/>
+                    <a:ln>
+                      <a:noFill/>
+                    </a:ln>
+                  </pic:spPr>
+                </pic:pic>
+              </a:graphicData>
+            </a:graphic>
+          </wp:inline>
+        </w:drawing>
+      </w:r>
+    </w:p>
+    <w:p>
+      <w:pPr>
+        <w:bidi w:val="0"/>
+        <w:rPr>
+          <w:rFonts w:hint="default" w:asciiTheme="minorHAnsi" w:hAnsiTheme="minorHAnsi" w:eastAsiaTheme="minorEastAsia" w:cstheme="minorBidi"/>
+          <w:kern w:val="2"/>
+          <w:sz w:val="21"/>
+          <w:szCs w:val="24"/>
+          <w:lang w:val="en-US" w:eastAsia="zh-CN" w:bidi="ar-SA"/>
+        </w:rPr>
+      </w:pPr>
+    </w:p>
+    <w:p>
+      <w:pPr>
+        <w:bidi w:val="0"/>
+        <w:jc w:val="left"/>
+      </w:pPr>
+      <w:r>
+        <w:drawing>
+          <wp:inline distT="0" distB="0" distL="114300" distR="114300">
+            <wp:extent cx="5271770" cy="2118995"/>
+            <wp:effectExtent l="0" t="0" r="5080" b="14605"/>
+            <wp:docPr id="50" name="图片 50"/>
+            <wp:cNvGraphicFramePr>
+              <a:graphicFrameLocks xmlns:a="http://schemas.openxmlformats.org/drawingml/2006/main" noChangeAspect="1"/>
+            </wp:cNvGraphicFramePr>
+            <a:graphic xmlns:a="http://schemas.openxmlformats.org/drawingml/2006/main">
+              <a:graphicData uri="http://schemas.openxmlformats.org/drawingml/2006/picture">
+                <pic:pic xmlns:pic="http://schemas.openxmlformats.org/drawingml/2006/picture">
+                  <pic:nvPicPr>
+                    <pic:cNvPr id="50" name="图片 50"/>
+                    <pic:cNvPicPr>
+                      <a:picLocks noChangeAspect="1"/>
+                    </pic:cNvPicPr>
+                  </pic:nvPicPr>
+                  <pic:blipFill>
+                    <a:blip r:embed="rId41"/>
+                    <a:stretch>
+                      <a:fillRect/>
+                    </a:stretch>
+                  </pic:blipFill>
+                  <pic:spPr>
+                    <a:xfrm>
+                      <a:off x="0" y="0"/>
+                      <a:ext cx="5271770" cy="2118995"/>
+                    </a:xfrm>
+                    <a:prstGeom prst="rect">
+                      <a:avLst/>
+                    </a:prstGeom>
+                    <a:noFill/>
+                    <a:ln>
+                      <a:noFill/>
+                    </a:ln>
+                  </pic:spPr>
+                </pic:pic>
+              </a:graphicData>
+            </a:graphic>
+          </wp:inline>
+        </w:drawing>
+      </w:r>
+    </w:p>
+    <w:p>
+      <w:pPr>
+        <w:bidi w:val="0"/>
+        <w:jc w:val="left"/>
+      </w:pPr>
+      <w:r>
+        <w:drawing>
+          <wp:inline distT="0" distB="0" distL="114300" distR="114300">
+            <wp:extent cx="5557520" cy="2538730"/>
+            <wp:effectExtent l="0" t="0" r="5080" b="13970"/>
+            <wp:docPr id="51" name="图片 51"/>
+            <wp:cNvGraphicFramePr>
+              <a:graphicFrameLocks xmlns:a="http://schemas.openxmlformats.org/drawingml/2006/main" noChangeAspect="1"/>
+            </wp:cNvGraphicFramePr>
+            <a:graphic xmlns:a="http://schemas.openxmlformats.org/drawingml/2006/main">
+              <a:graphicData uri="http://schemas.openxmlformats.org/drawingml/2006/picture">
+                <pic:pic xmlns:pic="http://schemas.openxmlformats.org/drawingml/2006/picture">
+                  <pic:nvPicPr>
+                    <pic:cNvPr id="51" name="图片 51"/>
+                    <pic:cNvPicPr>
+                      <a:picLocks noChangeAspect="1"/>
+                    </pic:cNvPicPr>
+                  </pic:nvPicPr>
+                  <pic:blipFill>
+                    <a:blip r:embed="rId42"/>
+                    <a:stretch>
+                      <a:fillRect/>
+                    </a:stretch>
+                  </pic:blipFill>
+                  <pic:spPr>
+                    <a:xfrm>
+                      <a:off x="0" y="0"/>
+                      <a:ext cx="5557520" cy="2538730"/>
+                    </a:xfrm>
+                    <a:prstGeom prst="rect">
+                      <a:avLst/>
+                    </a:prstGeom>
+                    <a:noFill/>
+                    <a:ln>
+                      <a:noFill/>
+                    </a:ln>
+                  </pic:spPr>
+                </pic:pic>
+              </a:graphicData>
+            </a:graphic>
+          </wp:inline>
+        </w:drawing>
+      </w:r>
+    </w:p>
+    <w:p>
+      <w:pPr>
+        <w:bidi w:val="0"/>
+        <w:ind w:firstLine="373" w:firstLineChars="0"/>
+        <w:rPr>
+          <w:rFonts w:hint="default" w:asciiTheme="minorHAnsi" w:hAnsiTheme="minorHAnsi" w:eastAsiaTheme="minorEastAsia" w:cstheme="minorBidi"/>
+          <w:kern w:val="2"/>
+          <w:sz w:val="21"/>
+          <w:szCs w:val="24"/>
+          <w:lang w:val="en-US" w:eastAsia="zh-CN" w:bidi="ar-SA"/>
+        </w:rPr>
+      </w:pPr>
+    </w:p>
+    <w:p>
+      <w:pPr>
+        <w:pStyle w:val="5"/>
+        <w:keepNext w:val="0"/>
+        <w:keepLines w:val="0"/>
+        <w:widowControl/>
+        <w:suppressLineNumbers w:val="0"/>
+        <w:shd w:val="clear" w:fill="FFFFFF"/>
+        <w:rPr>
+          <w:rFonts w:hint="eastAsia" w:ascii="宋体" w:hAnsi="宋体" w:eastAsia="宋体" w:cs="宋体"/>
+          <w:b/>
+          <w:bCs/>
+          <w:i/>
+          <w:color w:val="000000" w:themeColor="text1"/>
+          <w:sz w:val="24"/>
+          <w:szCs w:val="24"/>
+          <w:shd w:val="clear" w:fill="FFFFFF"/>
+          <w14:textFill>
+            <w14:solidFill>
+              <w14:schemeClr w14:val="tx1"/>
+            </w14:solidFill>
+          </w14:textFill>
+        </w:rPr>
+      </w:pPr>
+      <w:r>
+        <w:rPr>
+          <w:rFonts w:hint="eastAsia" w:ascii="宋体" w:hAnsi="宋体" w:eastAsia="宋体" w:cs="宋体"/>
+          <w:b/>
+          <w:bCs/>
+          <w:i/>
+          <w:color w:val="000000" w:themeColor="text1"/>
+          <w:sz w:val="24"/>
+          <w:szCs w:val="24"/>
+          <w:shd w:val="clear" w:fill="FFFFFF"/>
+          <w14:textFill>
+            <w14:solidFill>
+              <w14:schemeClr w14:val="tx1"/>
+            </w14:solidFill>
+          </w14:textFill>
+        </w:rPr>
+        <w:t>如何快速的判断是否发生了逃逸分析，大家就看</w:t>
+      </w:r>
+      <w:r>
+        <w:rPr>
+          <w:rFonts w:ascii="Consolas" w:hAnsi="Consolas" w:eastAsia="Consolas" w:cs="Consolas"/>
+          <w:b/>
+          <w:bCs/>
+          <w:i/>
+          <w:color w:val="000000" w:themeColor="text1"/>
+          <w:sz w:val="24"/>
+          <w:szCs w:val="24"/>
+          <w:shd w:val="clear" w:fill="FFFFFF"/>
+          <w14:textFill>
+            <w14:solidFill>
+              <w14:schemeClr w14:val="tx1"/>
+            </w14:solidFill>
+          </w14:textFill>
+        </w:rPr>
+        <w:t>new</w:t>
+      </w:r>
+      <w:r>
+        <w:rPr>
+          <w:rFonts w:hint="eastAsia" w:ascii="宋体" w:hAnsi="宋体" w:eastAsia="宋体" w:cs="宋体"/>
+          <w:b/>
+          <w:bCs/>
+          <w:i/>
+          <w:color w:val="000000" w:themeColor="text1"/>
+          <w:sz w:val="24"/>
+          <w:szCs w:val="24"/>
+          <w:shd w:val="clear" w:fill="FFFFFF"/>
+          <w14:textFill>
+            <w14:solidFill>
+              <w14:schemeClr w14:val="tx1"/>
+            </w14:solidFill>
+          </w14:textFill>
+        </w:rPr>
+        <w:t>的对象实体是否有可能在方法外被调用</w:t>
+      </w:r>
+    </w:p>
+    <w:p>
+      <w:pPr>
+        <w:pStyle w:val="5"/>
+        <w:keepNext w:val="0"/>
+        <w:keepLines w:val="0"/>
+        <w:widowControl/>
+        <w:suppressLineNumbers w:val="0"/>
+        <w:shd w:val="clear" w:fill="FFFFFF"/>
+        <w:rPr>
+          <w:rFonts w:hint="eastAsia" w:cs="宋体"/>
+          <w:b/>
+          <w:bCs/>
+          <w:i/>
+          <w:color w:val="000000" w:themeColor="text1"/>
+          <w:sz w:val="24"/>
+          <w:szCs w:val="24"/>
+          <w:shd w:val="clear" w:fill="FFFFFF"/>
+          <w:lang w:eastAsia="zh-CN"/>
+          <w14:textFill>
+            <w14:solidFill>
+              <w14:schemeClr w14:val="tx1"/>
+            </w14:solidFill>
+          </w14:textFill>
+        </w:rPr>
+      </w:pPr>
+    </w:p>
+    <w:p>
+      <w:pPr>
+        <w:pStyle w:val="5"/>
+        <w:keepNext w:val="0"/>
+        <w:keepLines w:val="0"/>
+        <w:widowControl/>
+        <w:suppressLineNumbers w:val="0"/>
+        <w:shd w:val="clear" w:fill="FFFFFF"/>
+        <w:rPr>
+          <w:rFonts w:hint="eastAsia" w:cs="宋体"/>
+          <w:b/>
+          <w:bCs/>
+          <w:i/>
+          <w:color w:val="000000" w:themeColor="text1"/>
+          <w:sz w:val="24"/>
+          <w:szCs w:val="24"/>
+          <w:shd w:val="clear" w:fill="FFFFFF"/>
+          <w:lang w:eastAsia="zh-CN"/>
+          <w14:textFill>
+            <w14:solidFill>
+              <w14:schemeClr w14:val="tx1"/>
+            </w14:solidFill>
+          </w14:textFill>
+        </w:rPr>
+      </w:pPr>
+    </w:p>
+    <w:p>
+      <w:pPr>
+        <w:pStyle w:val="5"/>
+        <w:keepNext w:val="0"/>
+        <w:keepLines w:val="0"/>
+        <w:widowControl/>
+        <w:suppressLineNumbers w:val="0"/>
+        <w:shd w:val="clear" w:fill="FFFFFF"/>
+        <w:rPr>
+          <w:rFonts w:hint="eastAsia" w:cs="宋体"/>
+          <w:b/>
+          <w:bCs/>
+          <w:i/>
+          <w:color w:val="000000" w:themeColor="text1"/>
+          <w:sz w:val="24"/>
+          <w:szCs w:val="24"/>
+          <w:shd w:val="clear" w:fill="FFFFFF"/>
+          <w:lang w:eastAsia="zh-CN"/>
+          <w14:textFill>
+            <w14:solidFill>
+              <w14:schemeClr w14:val="tx1"/>
+            </w14:solidFill>
+          </w14:textFill>
+        </w:rPr>
+      </w:pPr>
+    </w:p>
+    <w:p>
+      <w:pPr>
+        <w:pStyle w:val="5"/>
+        <w:keepNext w:val="0"/>
+        <w:keepLines w:val="0"/>
+        <w:widowControl/>
+        <w:suppressLineNumbers w:val="0"/>
+        <w:shd w:val="clear" w:fill="FFFFFF"/>
+        <w:rPr>
+          <w:rFonts w:hint="eastAsia" w:cs="宋体"/>
+          <w:b/>
+          <w:bCs/>
+          <w:i/>
+          <w:color w:val="000000" w:themeColor="text1"/>
+          <w:sz w:val="24"/>
+          <w:szCs w:val="24"/>
+          <w:shd w:val="clear" w:fill="FFFFFF"/>
+          <w:lang w:eastAsia="zh-CN"/>
+          <w14:textFill>
+            <w14:solidFill>
+              <w14:schemeClr w14:val="tx1"/>
+            </w14:solidFill>
+          </w14:textFill>
+        </w:rPr>
+      </w:pPr>
+    </w:p>
+    <w:p>
+      <w:pPr>
+        <w:tabs>
+          <w:tab w:val="left" w:pos="6011"/>
+        </w:tabs>
+        <w:bidi w:val="0"/>
+        <w:jc w:val="left"/>
+      </w:pPr>
+      <w:r>
+        <w:drawing>
+          <wp:inline distT="0" distB="0" distL="114300" distR="114300">
+            <wp:extent cx="5271770" cy="1480820"/>
+            <wp:effectExtent l="0" t="0" r="5080" b="5080"/>
+            <wp:docPr id="52" name="图片 52"/>
+            <wp:cNvGraphicFramePr>
+              <a:graphicFrameLocks xmlns:a="http://schemas.openxmlformats.org/drawingml/2006/main" noChangeAspect="1"/>
+            </wp:cNvGraphicFramePr>
+            <a:graphic xmlns:a="http://schemas.openxmlformats.org/drawingml/2006/main">
+              <a:graphicData uri="http://schemas.openxmlformats.org/drawingml/2006/picture">
+                <pic:pic xmlns:pic="http://schemas.openxmlformats.org/drawingml/2006/picture">
+                  <pic:nvPicPr>
+                    <pic:cNvPr id="52" name="图片 52"/>
+                    <pic:cNvPicPr>
+                      <a:picLocks noChangeAspect="1"/>
+                    </pic:cNvPicPr>
+                  </pic:nvPicPr>
+                  <pic:blipFill>
+                    <a:blip r:embed="rId43"/>
+                    <a:stretch>
+                      <a:fillRect/>
+                    </a:stretch>
+                  </pic:blipFill>
+                  <pic:spPr>
+                    <a:xfrm>
+                      <a:off x="0" y="0"/>
+                      <a:ext cx="5271770" cy="1480820"/>
+                    </a:xfrm>
+                    <a:prstGeom prst="rect">
+                      <a:avLst/>
+                    </a:prstGeom>
+                    <a:noFill/>
+                    <a:ln>
+                      <a:noFill/>
+                    </a:ln>
+                  </pic:spPr>
+                </pic:pic>
+              </a:graphicData>
+            </a:graphic>
+          </wp:inline>
+        </w:drawing>
+      </w:r>
+    </w:p>
+    <w:p>
+      <w:pPr>
+        <w:tabs>
+          <w:tab w:val="left" w:pos="6011"/>
+        </w:tabs>
+        <w:bidi w:val="0"/>
+        <w:jc w:val="left"/>
+      </w:pPr>
+    </w:p>
+    <w:p>
+      <w:pPr>
+        <w:tabs>
+          <w:tab w:val="left" w:pos="6011"/>
+        </w:tabs>
+        <w:bidi w:val="0"/>
+        <w:jc w:val="left"/>
+      </w:pPr>
+    </w:p>
+    <w:p>
+      <w:pPr>
+        <w:tabs>
+          <w:tab w:val="left" w:pos="6011"/>
+        </w:tabs>
+        <w:bidi w:val="0"/>
+        <w:jc w:val="left"/>
+      </w:pPr>
+    </w:p>
+    <w:p>
+      <w:pPr>
+        <w:tabs>
+          <w:tab w:val="left" w:pos="6011"/>
+        </w:tabs>
+        <w:bidi w:val="0"/>
+        <w:jc w:val="left"/>
+      </w:pPr>
+    </w:p>
+    <w:p>
+      <w:pPr>
+        <w:tabs>
+          <w:tab w:val="left" w:pos="6011"/>
+        </w:tabs>
+        <w:bidi w:val="0"/>
+        <w:jc w:val="left"/>
+      </w:pPr>
+      <w:r>
+        <w:rPr>
+          <w:rFonts w:hint="eastAsia"/>
+          <w:lang w:val="en-US" w:eastAsia="zh-CN"/>
+        </w:rPr>
+        <w:tab/>
+      </w:r>
+    </w:p>
+    <w:p>
+      <w:pPr>
+        <w:bidi w:val="0"/>
+        <w:ind w:firstLine="223" w:firstLineChars="0"/>
+        <w:jc w:val="left"/>
+      </w:pPr>
+    </w:p>
+    <w:p>
+      <w:pPr>
+        <w:bidi w:val="0"/>
+        <w:ind w:firstLine="223" w:firstLineChars="0"/>
+        <w:jc w:val="left"/>
+      </w:pPr>
+    </w:p>
+    <w:p>
+      <w:pPr>
+        <w:bidi w:val="0"/>
+        <w:ind w:firstLine="223" w:firstLineChars="0"/>
+        <w:jc w:val="left"/>
+      </w:pPr>
+    </w:p>
+    <w:p>
+      <w:pPr>
+        <w:bidi w:val="0"/>
+        <w:ind w:firstLine="223" w:firstLineChars="0"/>
+        <w:jc w:val="left"/>
+      </w:pPr>
+    </w:p>
+    <w:p>
+      <w:pPr>
+        <w:bidi w:val="0"/>
+        <w:ind w:firstLine="223" w:firstLineChars="0"/>
+        <w:jc w:val="left"/>
+      </w:pPr>
+    </w:p>
+    <w:p>
+      <w:pPr>
+        <w:bidi w:val="0"/>
+        <w:ind w:firstLine="223" w:firstLineChars="0"/>
+        <w:jc w:val="left"/>
+      </w:pPr>
+    </w:p>
+    <w:p>
+      <w:pPr>
+        <w:bidi w:val="0"/>
+        <w:ind w:firstLine="223" w:firstLineChars="0"/>
+        <w:jc w:val="left"/>
+      </w:pPr>
+    </w:p>
+    <w:p>
+      <w:pPr>
+        <w:bidi w:val="0"/>
+        <w:ind w:firstLine="223" w:firstLineChars="0"/>
+        <w:jc w:val="left"/>
+      </w:pPr>
+    </w:p>
+    <w:p>
+      <w:pPr>
+        <w:bidi w:val="0"/>
+        <w:ind w:firstLine="223" w:firstLineChars="0"/>
+        <w:jc w:val="left"/>
+      </w:pPr>
+    </w:p>
+    <w:p>
+      <w:pPr>
+        <w:bidi w:val="0"/>
+        <w:ind w:firstLine="223" w:firstLineChars="0"/>
+        <w:jc w:val="left"/>
+      </w:pPr>
+    </w:p>
+    <w:p>
+      <w:pPr>
+        <w:bidi w:val="0"/>
+        <w:ind w:firstLine="223" w:firstLineChars="0"/>
+        <w:jc w:val="left"/>
+      </w:pPr>
+    </w:p>
+    <w:p>
+      <w:pPr>
+        <w:bidi w:val="0"/>
+        <w:ind w:firstLine="223" w:firstLineChars="0"/>
+        <w:jc w:val="left"/>
+      </w:pPr>
+      <w:r>
+        <w:drawing>
+          <wp:inline distT="0" distB="0" distL="114300" distR="114300">
+            <wp:extent cx="4667250" cy="1133475"/>
+            <wp:effectExtent l="0" t="0" r="0" b="9525"/>
+            <wp:docPr id="56" name="图片 56"/>
+            <wp:cNvGraphicFramePr>
+              <a:graphicFrameLocks xmlns:a="http://schemas.openxmlformats.org/drawingml/2006/main" noChangeAspect="1"/>
+            </wp:cNvGraphicFramePr>
+            <a:graphic xmlns:a="http://schemas.openxmlformats.org/drawingml/2006/main">
+              <a:graphicData uri="http://schemas.openxmlformats.org/drawingml/2006/picture">
+                <pic:pic xmlns:pic="http://schemas.openxmlformats.org/drawingml/2006/picture">
+                  <pic:nvPicPr>
+                    <pic:cNvPr id="56" name="图片 56"/>
+                    <pic:cNvPicPr>
+                      <a:picLocks noChangeAspect="1"/>
+                    </pic:cNvPicPr>
+                  </pic:nvPicPr>
+                  <pic:blipFill>
+                    <a:blip r:embed="rId44"/>
+                    <a:stretch>
+                      <a:fillRect/>
+                    </a:stretch>
+                  </pic:blipFill>
+                  <pic:spPr>
+                    <a:xfrm>
+                      <a:off x="0" y="0"/>
+                      <a:ext cx="4667250" cy="1133475"/>
+                    </a:xfrm>
+                    <a:prstGeom prst="rect">
+                      <a:avLst/>
+                    </a:prstGeom>
+                    <a:noFill/>
+                    <a:ln>
+                      <a:noFill/>
+                    </a:ln>
+                  </pic:spPr>
+                </pic:pic>
+              </a:graphicData>
+            </a:graphic>
+          </wp:inline>
+        </w:drawing>
+      </w:r>
+    </w:p>
+    <w:p>
+      <w:pPr>
+        <w:bidi w:val="0"/>
+        <w:ind w:firstLine="223" w:firstLineChars="0"/>
+        <w:jc w:val="left"/>
+      </w:pPr>
+      <w:r>
+        <w:drawing>
+          <wp:inline distT="0" distB="0" distL="114300" distR="114300">
+            <wp:extent cx="4181475" cy="2505075"/>
+            <wp:effectExtent l="0" t="0" r="9525" b="9525"/>
+            <wp:docPr id="55" name="图片 55"/>
+            <wp:cNvGraphicFramePr>
+              <a:graphicFrameLocks xmlns:a="http://schemas.openxmlformats.org/drawingml/2006/main" noChangeAspect="1"/>
+            </wp:cNvGraphicFramePr>
+            <a:graphic xmlns:a="http://schemas.openxmlformats.org/drawingml/2006/main">
+              <a:graphicData uri="http://schemas.openxmlformats.org/drawingml/2006/picture">
+                <pic:pic xmlns:pic="http://schemas.openxmlformats.org/drawingml/2006/picture">
+                  <pic:nvPicPr>
+                    <pic:cNvPr id="55" name="图片 55"/>
+                    <pic:cNvPicPr>
+                      <a:picLocks noChangeAspect="1"/>
+                    </pic:cNvPicPr>
+                  </pic:nvPicPr>
+                  <pic:blipFill>
+                    <a:blip r:embed="rId45"/>
+                    <a:stretch>
+                      <a:fillRect/>
+                    </a:stretch>
+                  </pic:blipFill>
+                  <pic:spPr>
+                    <a:xfrm>
+                      <a:off x="0" y="0"/>
+                      <a:ext cx="4181475" cy="2505075"/>
+                    </a:xfrm>
+                    <a:prstGeom prst="rect">
+                      <a:avLst/>
+                    </a:prstGeom>
+                    <a:noFill/>
+                    <a:ln>
+                      <a:noFill/>
+                    </a:ln>
+                  </pic:spPr>
+                </pic:pic>
+              </a:graphicData>
+            </a:graphic>
+          </wp:inline>
+        </w:drawing>
+      </w:r>
+    </w:p>
+    <w:p>
+      <w:pPr>
+        <w:bidi w:val="0"/>
+        <w:ind w:firstLine="223" w:firstLineChars="0"/>
+        <w:jc w:val="left"/>
+      </w:pPr>
+    </w:p>
+    <w:p>
+      <w:pPr>
+        <w:bidi w:val="0"/>
+        <w:ind w:firstLine="223" w:firstLineChars="0"/>
+        <w:jc w:val="left"/>
+      </w:pPr>
+    </w:p>
+    <w:p>
+      <w:pPr>
+        <w:bidi w:val="0"/>
+        <w:ind w:firstLine="223" w:firstLineChars="0"/>
+        <w:jc w:val="left"/>
+      </w:pPr>
+      <w:r>
+        <w:drawing>
+          <wp:inline distT="0" distB="0" distL="114300" distR="114300">
+            <wp:extent cx="5273675" cy="2292350"/>
+            <wp:effectExtent l="0" t="0" r="3175" b="12700"/>
+            <wp:docPr id="57" name="图片 57"/>
+            <wp:cNvGraphicFramePr>
+              <a:graphicFrameLocks xmlns:a="http://schemas.openxmlformats.org/drawingml/2006/main" noChangeAspect="1"/>
+            </wp:cNvGraphicFramePr>
+            <a:graphic xmlns:a="http://schemas.openxmlformats.org/drawingml/2006/main">
+              <a:graphicData uri="http://schemas.openxmlformats.org/drawingml/2006/picture">
+                <pic:pic xmlns:pic="http://schemas.openxmlformats.org/drawingml/2006/picture">
+                  <pic:nvPicPr>
+                    <pic:cNvPr id="57" name="图片 57"/>
+                    <pic:cNvPicPr>
+                      <a:picLocks noChangeAspect="1"/>
+                    </pic:cNvPicPr>
+                  </pic:nvPicPr>
+                  <pic:blipFill>
+                    <a:blip r:embed="rId46"/>
+                    <a:stretch>
+                      <a:fillRect/>
+                    </a:stretch>
+                  </pic:blipFill>
+                  <pic:spPr>
+                    <a:xfrm>
+                      <a:off x="0" y="0"/>
+                      <a:ext cx="5273675" cy="2292350"/>
+                    </a:xfrm>
+                    <a:prstGeom prst="rect">
+                      <a:avLst/>
+                    </a:prstGeom>
+                    <a:noFill/>
+                    <a:ln>
+                      <a:noFill/>
+                    </a:ln>
+                  </pic:spPr>
+                </pic:pic>
+              </a:graphicData>
+            </a:graphic>
+          </wp:inline>
+        </w:drawing>
+      </w:r>
+    </w:p>
+    <w:p>
+      <w:pPr>
+        <w:bidi w:val="0"/>
+        <w:rPr>
+          <w:rFonts w:hint="default" w:asciiTheme="minorHAnsi" w:hAnsiTheme="minorHAnsi" w:eastAsiaTheme="minorEastAsia" w:cstheme="minorBidi"/>
+          <w:kern w:val="2"/>
+          <w:sz w:val="21"/>
+          <w:szCs w:val="24"/>
+          <w:lang w:val="en-US" w:eastAsia="zh-CN" w:bidi="ar-SA"/>
+        </w:rPr>
+      </w:pPr>
+    </w:p>
+    <w:p>
+      <w:pPr>
+        <w:bidi w:val="0"/>
+        <w:ind w:firstLine="361" w:firstLineChars="0"/>
+        <w:jc w:val="left"/>
+      </w:pPr>
+      <w:r>
+        <w:drawing>
+          <wp:inline distT="0" distB="0" distL="114300" distR="114300">
+            <wp:extent cx="5269865" cy="910590"/>
+            <wp:effectExtent l="0" t="0" r="6985" b="3810"/>
+            <wp:docPr id="58" name="图片 58"/>
+            <wp:cNvGraphicFramePr>
+              <a:graphicFrameLocks xmlns:a="http://schemas.openxmlformats.org/drawingml/2006/main" noChangeAspect="1"/>
+            </wp:cNvGraphicFramePr>
+            <a:graphic xmlns:a="http://schemas.openxmlformats.org/drawingml/2006/main">
+              <a:graphicData uri="http://schemas.openxmlformats.org/drawingml/2006/picture">
+                <pic:pic xmlns:pic="http://schemas.openxmlformats.org/drawingml/2006/picture">
+                  <pic:nvPicPr>
+                    <pic:cNvPr id="58" name="图片 58"/>
+                    <pic:cNvPicPr>
+                      <a:picLocks noChangeAspect="1"/>
+                    </pic:cNvPicPr>
+                  </pic:nvPicPr>
+                  <pic:blipFill>
+                    <a:blip r:embed="rId47"/>
+                    <a:stretch>
+                      <a:fillRect/>
+                    </a:stretch>
+                  </pic:blipFill>
+                  <pic:spPr>
+                    <a:xfrm>
+                      <a:off x="0" y="0"/>
+                      <a:ext cx="5269865" cy="910590"/>
+                    </a:xfrm>
+                    <a:prstGeom prst="rect">
+                      <a:avLst/>
+                    </a:prstGeom>
+                    <a:noFill/>
+                    <a:ln>
+                      <a:noFill/>
+                    </a:ln>
+                  </pic:spPr>
+                </pic:pic>
+              </a:graphicData>
+            </a:graphic>
+          </wp:inline>
+        </w:drawing>
+      </w:r>
+    </w:p>
+    <w:p>
+      <w:pPr>
+        <w:bidi w:val="0"/>
+        <w:ind w:firstLine="361" w:firstLineChars="0"/>
+        <w:jc w:val="left"/>
+      </w:pPr>
+    </w:p>
+    <w:p>
+      <w:pPr>
+        <w:bidi w:val="0"/>
+        <w:ind w:firstLine="361" w:firstLineChars="0"/>
+        <w:jc w:val="left"/>
+      </w:pPr>
+    </w:p>
+    <w:p>
+      <w:pPr>
+        <w:bidi w:val="0"/>
+        <w:ind w:firstLine="361" w:firstLineChars="0"/>
+        <w:jc w:val="left"/>
+      </w:pPr>
+    </w:p>
+    <w:p>
+      <w:pPr>
+        <w:bidi w:val="0"/>
+        <w:ind w:firstLine="361" w:firstLineChars="0"/>
+        <w:jc w:val="left"/>
+      </w:pPr>
+    </w:p>
+    <w:p>
+      <w:pPr>
+        <w:bidi w:val="0"/>
+        <w:ind w:firstLine="361" w:firstLineChars="0"/>
+        <w:jc w:val="left"/>
+      </w:pPr>
+    </w:p>
+    <w:p>
+      <w:pPr>
+        <w:pStyle w:val="4"/>
+        <w:bidi w:val="0"/>
+        <w:rPr>
+          <w:rFonts w:hint="eastAsia"/>
+          <w:lang w:val="en-US" w:eastAsia="zh-CN"/>
+        </w:rPr>
+      </w:pPr>
+      <w:r>
+        <w:rPr>
+          <w:rFonts w:hint="eastAsia"/>
+          <w:lang w:val="en-US" w:eastAsia="zh-CN"/>
+        </w:rPr>
+        <w:t>栈上分配</w:t>
+      </w:r>
+    </w:p>
+    <w:p>
+      <w:pPr>
+        <w:bidi w:val="0"/>
+        <w:jc w:val="left"/>
+      </w:pPr>
+      <w:r>
+        <w:rPr>
+          <w:rFonts w:hint="eastAsia"/>
+          <w:lang w:val="en-US" w:eastAsia="zh-CN"/>
+        </w:rPr>
+        <w:t xml:space="preserve"> </w:t>
+      </w:r>
+      <w:r>
+        <w:drawing>
+          <wp:inline distT="0" distB="0" distL="114300" distR="114300">
+            <wp:extent cx="5273675" cy="862965"/>
+            <wp:effectExtent l="0" t="0" r="3175" b="13335"/>
+            <wp:docPr id="60" name="图片 60"/>
+            <wp:cNvGraphicFramePr>
+              <a:graphicFrameLocks xmlns:a="http://schemas.openxmlformats.org/drawingml/2006/main" noChangeAspect="1"/>
+            </wp:cNvGraphicFramePr>
+            <a:graphic xmlns:a="http://schemas.openxmlformats.org/drawingml/2006/main">
+              <a:graphicData uri="http://schemas.openxmlformats.org/drawingml/2006/picture">
+                <pic:pic xmlns:pic="http://schemas.openxmlformats.org/drawingml/2006/picture">
+                  <pic:nvPicPr>
+                    <pic:cNvPr id="60" name="图片 60"/>
+                    <pic:cNvPicPr>
+                      <a:picLocks noChangeAspect="1"/>
+                    </pic:cNvPicPr>
+                  </pic:nvPicPr>
+                  <pic:blipFill>
+                    <a:blip r:embed="rId48"/>
+                    <a:stretch>
+                      <a:fillRect/>
+                    </a:stretch>
+                  </pic:blipFill>
+                  <pic:spPr>
+                    <a:xfrm>
+                      <a:off x="0" y="0"/>
+                      <a:ext cx="5273675" cy="862965"/>
+                    </a:xfrm>
+                    <a:prstGeom prst="rect">
+                      <a:avLst/>
+                    </a:prstGeom>
+                    <a:noFill/>
+                    <a:ln>
+                      <a:noFill/>
+                    </a:ln>
+                  </pic:spPr>
+                </pic:pic>
+              </a:graphicData>
+            </a:graphic>
+          </wp:inline>
+        </w:drawing>
+      </w:r>
+    </w:p>
+    <w:p>
+      <w:pPr>
+        <w:bidi w:val="0"/>
+        <w:jc w:val="left"/>
+      </w:pPr>
+    </w:p>
+    <w:p>
+      <w:pPr>
+        <w:bidi w:val="0"/>
+        <w:jc w:val="left"/>
+        <w:rPr>
+          <w:rFonts w:hint="default"/>
+          <w:lang w:val="en-US" w:eastAsia="zh-CN"/>
+        </w:rPr>
+      </w:pPr>
+      <w:r>
+        <w:rPr>
+          <w:rFonts w:hint="eastAsia"/>
+          <w:lang w:val="en-US" w:eastAsia="zh-CN"/>
+        </w:rPr>
+        <w:t>好处1、不会占用堆内存，不用在堆中分配内存，省时间</w:t>
+      </w:r>
+    </w:p>
+    <w:p>
+      <w:pPr>
+        <w:numPr>
+          <w:ilvl w:val="0"/>
+          <w:numId w:val="3"/>
+        </w:numPr>
+        <w:bidi w:val="0"/>
+        <w:ind w:firstLine="420" w:firstLineChars="0"/>
+        <w:jc w:val="left"/>
+        <w:rPr>
+          <w:rFonts w:hint="eastAsia"/>
+          <w:lang w:val="en-US" w:eastAsia="zh-CN"/>
+        </w:rPr>
+      </w:pPr>
+      <w:r>
+        <w:rPr>
+          <w:rFonts w:hint="eastAsia"/>
+          <w:lang w:val="en-US" w:eastAsia="zh-CN"/>
+        </w:rPr>
+        <w:t>不会GC</w:t>
+      </w:r>
+    </w:p>
+    <w:p>
+      <w:pPr>
+        <w:widowControl w:val="0"/>
+        <w:numPr>
+          <w:ilvl w:val="0"/>
+          <w:numId w:val="0"/>
+        </w:numPr>
+        <w:bidi w:val="0"/>
+        <w:jc w:val="left"/>
+        <w:rPr>
+          <w:rFonts w:hint="default"/>
+          <w:lang w:val="en-US" w:eastAsia="zh-CN"/>
+        </w:rPr>
+      </w:pPr>
+    </w:p>
+    <w:p>
+      <w:pPr>
+        <w:pStyle w:val="4"/>
+        <w:bidi w:val="0"/>
+        <w:rPr>
+          <w:rFonts w:hint="eastAsia"/>
+          <w:lang w:val="en-US" w:eastAsia="zh-CN"/>
+        </w:rPr>
+      </w:pPr>
+      <w:r>
+        <w:rPr>
+          <w:rFonts w:hint="eastAsia"/>
+          <w:lang w:val="en-US" w:eastAsia="zh-CN"/>
+        </w:rPr>
+        <w:t>同步省略</w:t>
+      </w:r>
+    </w:p>
+    <w:p>
+      <w:pPr>
+        <w:pStyle w:val="4"/>
+        <w:bidi w:val="0"/>
+        <w:rPr>
+          <w:rFonts w:hint="eastAsia"/>
+          <w:lang w:val="en-US" w:eastAsia="zh-CN"/>
+        </w:rPr>
+      </w:pPr>
+      <w:r>
+        <w:rPr>
+          <w:rFonts w:hint="eastAsia"/>
+          <w:lang w:val="en-US" w:eastAsia="zh-CN"/>
+        </w:rPr>
+        <w:t>标量替换</w:t>
+      </w:r>
+    </w:p>
+    <w:p>
+      <w:r>
+        <w:drawing>
+          <wp:inline distT="0" distB="0" distL="114300" distR="114300">
+            <wp:extent cx="5474970" cy="2835275"/>
+            <wp:effectExtent l="0" t="0" r="11430" b="3175"/>
+            <wp:docPr id="61" name="图片 61"/>
+            <wp:cNvGraphicFramePr>
+              <a:graphicFrameLocks xmlns:a="http://schemas.openxmlformats.org/drawingml/2006/main" noChangeAspect="1"/>
+            </wp:cNvGraphicFramePr>
+            <a:graphic xmlns:a="http://schemas.openxmlformats.org/drawingml/2006/main">
+              <a:graphicData uri="http://schemas.openxmlformats.org/drawingml/2006/picture">
+                <pic:pic xmlns:pic="http://schemas.openxmlformats.org/drawingml/2006/picture">
+                  <pic:nvPicPr>
+                    <pic:cNvPr id="61" name="图片 61"/>
+                    <pic:cNvPicPr>
+                      <a:picLocks noChangeAspect="1"/>
+                    </pic:cNvPicPr>
+                  </pic:nvPicPr>
+                  <pic:blipFill>
+                    <a:blip r:embed="rId49"/>
+                    <a:stretch>
+                      <a:fillRect/>
+                    </a:stretch>
+                  </pic:blipFill>
+                  <pic:spPr>
+                    <a:xfrm>
+                      <a:off x="0" y="0"/>
+                      <a:ext cx="5474970" cy="2835275"/>
+                    </a:xfrm>
+                    <a:prstGeom prst="rect">
+                      <a:avLst/>
+                    </a:prstGeom>
+                    <a:noFill/>
+                    <a:ln>
+                      <a:noFill/>
+                    </a:ln>
+                  </pic:spPr>
+                </pic:pic>
+              </a:graphicData>
+            </a:graphic>
+          </wp:inline>
+        </w:drawing>
+      </w:r>
+    </w:p>
+    <w:p>
+      <w:r>
+        <w:drawing>
+          <wp:inline distT="0" distB="0" distL="114300" distR="114300">
+            <wp:extent cx="5271135" cy="2379345"/>
+            <wp:effectExtent l="0" t="0" r="5715" b="1905"/>
+            <wp:docPr id="62" name="图片 62"/>
+            <wp:cNvGraphicFramePr>
+              <a:graphicFrameLocks xmlns:a="http://schemas.openxmlformats.org/drawingml/2006/main" noChangeAspect="1"/>
+            </wp:cNvGraphicFramePr>
+            <a:graphic xmlns:a="http://schemas.openxmlformats.org/drawingml/2006/main">
+              <a:graphicData uri="http://schemas.openxmlformats.org/drawingml/2006/picture">
+                <pic:pic xmlns:pic="http://schemas.openxmlformats.org/drawingml/2006/picture">
+                  <pic:nvPicPr>
+                    <pic:cNvPr id="62" name="图片 62"/>
+                    <pic:cNvPicPr>
+                      <a:picLocks noChangeAspect="1"/>
+                    </pic:cNvPicPr>
+                  </pic:nvPicPr>
+                  <pic:blipFill>
+                    <a:blip r:embed="rId50"/>
+                    <a:stretch>
+                      <a:fillRect/>
+                    </a:stretch>
+                  </pic:blipFill>
+                  <pic:spPr>
+                    <a:xfrm>
+                      <a:off x="0" y="0"/>
+                      <a:ext cx="5271135" cy="2379345"/>
+                    </a:xfrm>
+                    <a:prstGeom prst="rect">
+                      <a:avLst/>
+                    </a:prstGeom>
+                    <a:noFill/>
+                    <a:ln>
+                      <a:noFill/>
+                    </a:ln>
+                  </pic:spPr>
+                </pic:pic>
+              </a:graphicData>
+            </a:graphic>
+          </wp:inline>
+        </w:drawing>
+      </w:r>
+    </w:p>
+    <w:p>
+      <w:r>
+        <w:drawing>
+          <wp:inline distT="0" distB="0" distL="114300" distR="114300">
+            <wp:extent cx="5269230" cy="1009015"/>
+            <wp:effectExtent l="0" t="0" r="7620" b="635"/>
+            <wp:docPr id="63" name="图片 63"/>
+            <wp:cNvGraphicFramePr>
+              <a:graphicFrameLocks xmlns:a="http://schemas.openxmlformats.org/drawingml/2006/main" noChangeAspect="1"/>
+            </wp:cNvGraphicFramePr>
+            <a:graphic xmlns:a="http://schemas.openxmlformats.org/drawingml/2006/main">
+              <a:graphicData uri="http://schemas.openxmlformats.org/drawingml/2006/picture">
+                <pic:pic xmlns:pic="http://schemas.openxmlformats.org/drawingml/2006/picture">
+                  <pic:nvPicPr>
+                    <pic:cNvPr id="63" name="图片 63"/>
+                    <pic:cNvPicPr>
+                      <a:picLocks noChangeAspect="1"/>
+                    </pic:cNvPicPr>
+                  </pic:nvPicPr>
+                  <pic:blipFill>
+                    <a:blip r:embed="rId51"/>
+                    <a:stretch>
+                      <a:fillRect/>
+                    </a:stretch>
+                  </pic:blipFill>
+                  <pic:spPr>
+                    <a:xfrm>
+                      <a:off x="0" y="0"/>
+                      <a:ext cx="5269230" cy="1009015"/>
+                    </a:xfrm>
+                    <a:prstGeom prst="rect">
+                      <a:avLst/>
+                    </a:prstGeom>
+                    <a:noFill/>
+                    <a:ln>
+                      <a:noFill/>
+                    </a:ln>
+                  </pic:spPr>
+                </pic:pic>
+              </a:graphicData>
+            </a:graphic>
+          </wp:inline>
+        </w:drawing>
+      </w:r>
+    </w:p>
+    <w:p>
+      <w:r>
+        <w:drawing>
+          <wp:inline distT="0" distB="0" distL="114300" distR="114300">
+            <wp:extent cx="5271135" cy="2740025"/>
+            <wp:effectExtent l="0" t="0" r="5715" b="3175"/>
+            <wp:docPr id="64" name="图片 64"/>
+            <wp:cNvGraphicFramePr>
+              <a:graphicFrameLocks xmlns:a="http://schemas.openxmlformats.org/drawingml/2006/main" noChangeAspect="1"/>
+            </wp:cNvGraphicFramePr>
+            <a:graphic xmlns:a="http://schemas.openxmlformats.org/drawingml/2006/main">
+              <a:graphicData uri="http://schemas.openxmlformats.org/drawingml/2006/picture">
+                <pic:pic xmlns:pic="http://schemas.openxmlformats.org/drawingml/2006/picture">
+                  <pic:nvPicPr>
+                    <pic:cNvPr id="64" name="图片 64"/>
+                    <pic:cNvPicPr>
+                      <a:picLocks noChangeAspect="1"/>
+                    </pic:cNvPicPr>
+                  </pic:nvPicPr>
+                  <pic:blipFill>
+                    <a:blip r:embed="rId52"/>
+                    <a:stretch>
+                      <a:fillRect/>
+                    </a:stretch>
+                  </pic:blipFill>
+                  <pic:spPr>
+                    <a:xfrm>
+                      <a:off x="0" y="0"/>
+                      <a:ext cx="5271135" cy="2740025"/>
+                    </a:xfrm>
+                    <a:prstGeom prst="rect">
+                      <a:avLst/>
+                    </a:prstGeom>
+                    <a:noFill/>
+                    <a:ln>
+                      <a:noFill/>
+                    </a:ln>
+                  </pic:spPr>
+                </pic:pic>
+              </a:graphicData>
+            </a:graphic>
+          </wp:inline>
+        </w:drawing>
+      </w:r>
+    </w:p>
+    <w:p/>
+    <w:p/>
+    <w:p/>
+    <w:p/>
+    <w:p/>
+    <w:p/>
+    <w:p/>
+    <w:p/>
+    <w:p/>
+    <w:p/>
+    <w:p/>
+    <w:p/>
+    <w:p>
+      <w:pPr>
+        <w:pStyle w:val="4"/>
+        <w:bidi w:val="0"/>
+        <w:rPr>
+          <w:rFonts w:hint="eastAsia"/>
+          <w:lang w:val="en-US" w:eastAsia="zh-CN"/>
+        </w:rPr>
+      </w:pPr>
+      <w:r>
+        <w:rPr>
+          <w:rFonts w:hint="eastAsia"/>
+          <w:lang w:val="en-US" w:eastAsia="zh-CN"/>
+        </w:rPr>
+        <w:t>总结</w:t>
+      </w:r>
+    </w:p>
+    <w:p>
+      <w:r>
+        <w:drawing>
+          <wp:inline distT="0" distB="0" distL="114300" distR="114300">
+            <wp:extent cx="5271770" cy="2913380"/>
+            <wp:effectExtent l="0" t="0" r="5080" b="1270"/>
+            <wp:docPr id="66" name="图片 66"/>
+            <wp:cNvGraphicFramePr>
+              <a:graphicFrameLocks xmlns:a="http://schemas.openxmlformats.org/drawingml/2006/main" noChangeAspect="1"/>
+            </wp:cNvGraphicFramePr>
+            <a:graphic xmlns:a="http://schemas.openxmlformats.org/drawingml/2006/main">
+              <a:graphicData uri="http://schemas.openxmlformats.org/drawingml/2006/picture">
+                <pic:pic xmlns:pic="http://schemas.openxmlformats.org/drawingml/2006/picture">
+                  <pic:nvPicPr>
+                    <pic:cNvPr id="66" name="图片 66"/>
+                    <pic:cNvPicPr>
+                      <a:picLocks noChangeAspect="1"/>
+                    </pic:cNvPicPr>
+                  </pic:nvPicPr>
+                  <pic:blipFill>
+                    <a:blip r:embed="rId53"/>
+                    <a:stretch>
+                      <a:fillRect/>
+                    </a:stretch>
+                  </pic:blipFill>
+                  <pic:spPr>
+                    <a:xfrm>
+                      <a:off x="0" y="0"/>
+                      <a:ext cx="5271770" cy="2913380"/>
+                    </a:xfrm>
+                    <a:prstGeom prst="rect">
+                      <a:avLst/>
+                    </a:prstGeom>
+                    <a:noFill/>
+                    <a:ln>
+                      <a:noFill/>
+                    </a:ln>
+                  </pic:spPr>
+                </pic:pic>
+              </a:graphicData>
+            </a:graphic>
+          </wp:inline>
+        </w:drawing>
+      </w:r>
+    </w:p>
+    <w:p/>
+    <w:p/>
+    <w:p/>
+    <w:p/>
+    <w:p>
+      <w:pPr>
+        <w:pStyle w:val="2"/>
+        <w:bidi w:val="0"/>
+        <w:rPr>
+          <w:rFonts w:hint="eastAsia"/>
+          <w:lang w:val="en-US" w:eastAsia="zh-CN"/>
+        </w:rPr>
+      </w:pPr>
+      <w:r>
+        <w:rPr>
+          <w:rFonts w:hint="eastAsia"/>
+          <w:lang w:val="en-US" w:eastAsia="zh-CN"/>
+        </w:rPr>
+        <w:t>十、本章</w:t>
+      </w:r>
+      <w:bookmarkStart w:id="0" w:name="_GoBack"/>
+      <w:bookmarkEnd w:id="0"/>
+      <w:r>
+        <w:rPr>
+          <w:rFonts w:hint="eastAsia"/>
+          <w:lang w:val="en-US" w:eastAsia="zh-CN"/>
+        </w:rPr>
+        <w:t>总结</w:t>
+      </w:r>
+    </w:p>
+    <w:p>
+      <w:pPr>
+        <w:rPr>
+          <w:rFonts w:hint="default"/>
+          <w:lang w:val="en-US" w:eastAsia="zh-CN"/>
+        </w:rPr>
+      </w:pPr>
+      <w:r>
+        <w:drawing>
+          <wp:inline distT="0" distB="0" distL="114300" distR="114300">
+            <wp:extent cx="5273675" cy="2249170"/>
+            <wp:effectExtent l="0" t="0" r="3175" b="17780"/>
+            <wp:docPr id="68" name="图片 68"/>
+            <wp:cNvGraphicFramePr>
+              <a:graphicFrameLocks xmlns:a="http://schemas.openxmlformats.org/drawingml/2006/main" noChangeAspect="1"/>
+            </wp:cNvGraphicFramePr>
+            <a:graphic xmlns:a="http://schemas.openxmlformats.org/drawingml/2006/main">
+              <a:graphicData uri="http://schemas.openxmlformats.org/drawingml/2006/picture">
+                <pic:pic xmlns:pic="http://schemas.openxmlformats.org/drawingml/2006/picture">
+                  <pic:nvPicPr>
+                    <pic:cNvPr id="68" name="图片 68"/>
+                    <pic:cNvPicPr>
+                      <a:picLocks noChangeAspect="1"/>
+                    </pic:cNvPicPr>
+                  </pic:nvPicPr>
+                  <pic:blipFill>
+                    <a:blip r:embed="rId54"/>
+                    <a:stretch>
+                      <a:fillRect/>
+                    </a:stretch>
+                  </pic:blipFill>
+                  <pic:spPr>
+                    <a:xfrm>
+                      <a:off x="0" y="0"/>
+                      <a:ext cx="5273675" cy="2249170"/>
+                    </a:xfrm>
+                    <a:prstGeom prst="rect">
+                      <a:avLst/>
+                    </a:prstGeom>
+                    <a:noFill/>
+                    <a:ln>
+                      <a:noFill/>
+                    </a:ln>
+                  </pic:spPr>
+                </pic:pic>
+              </a:graphicData>
+            </a:graphic>
+          </wp:inline>
+        </w:drawing>
+      </w:r>
+    </w:p>
     <w:sectPr>
       <w:pgSz w:w="11906" w:h="16838"/>
       <w:pgMar w:top="1440" w:right="1800" w:bottom="1440" w:left="1800" w:header="851" w:footer="992" w:gutter="0"/>
@@ -1294,6 +5350,33 @@
 <file path=word/numbering.xml><?xml version="1.0" encoding="utf-8"?>
 <w:numbering xmlns:wpc="http://schemas.microsoft.com/office/word/2010/wordprocessingCanvas" xmlns:mc="http://schemas.openxmlformats.org/markup-compatibility/2006" xmlns:o="urn:schemas-microsoft-com:office:office" xmlns:r="http://schemas.openxmlformats.org/officeDocument/2006/relationships" xmlns:m="http://schemas.openxmlformats.org/officeDocument/2006/math" xmlns:v="urn:schemas-microsoft-com:vml" xmlns:wp14="http://schemas.microsoft.com/office/word/2010/wordprocessingDrawing" xmlns:wp="http://schemas.openxmlformats.org/drawingml/2006/wordprocessingDrawing" xmlns:w10="urn:schemas-microsoft-com:office:word" xmlns:w="http://schemas.openxmlformats.org/wordprocessingml/2006/main" xmlns:w14="http://schemas.microsoft.com/office/word/2010/wordml" xmlns:wpg="http://schemas.microsoft.com/office/word/2010/wordprocessingGroup" xmlns:wpi="http://schemas.microsoft.com/office/word/2010/wordprocessingInk" xmlns:wne="http://schemas.microsoft.com/office/word/2006/wordml" xmlns:wps="http://schemas.microsoft.com/office/word/2010/wordprocessingShape" mc:Ignorable="w14 wp14">
   <w:abstractNum w:abstractNumId="0">
+    <w:nsid w:val="862E8299"/>
+    <w:multiLevelType w:val="singleLevel"/>
+    <w:tmpl w:val="862E8299"/>
+    <w:lvl w:ilvl="0" w:tentative="0">
+      <w:start w:val="2"/>
+      <w:numFmt w:val="decimal"/>
+      <w:suff w:val="nothing"/>
+      <w:lvlText w:val="%1、"/>
+      <w:lvlJc w:val="left"/>
+    </w:lvl>
+  </w:abstractNum>
+  <w:abstractNum w:abstractNumId="1">
+    <w:nsid w:val="CAE98AFF"/>
+    <w:multiLevelType w:val="singleLevel"/>
+    <w:tmpl w:val="CAE98AFF"/>
+    <w:lvl w:ilvl="0" w:tentative="0">
+      <w:start w:val="5"/>
+      <w:numFmt w:val="chineseCounting"/>
+      <w:suff w:val="nothing"/>
+      <w:lvlText w:val="%1、"/>
+      <w:lvlJc w:val="left"/>
+      <w:rPr>
+        <w:rFonts w:hint="eastAsia"/>
+      </w:rPr>
+    </w:lvl>
+  </w:abstractNum>
+  <w:abstractNum w:abstractNumId="2">
     <w:nsid w:val="33CFD66E"/>
     <w:multiLevelType w:val="singleLevel"/>
     <w:tmpl w:val="33CFD66E"/>
@@ -1309,6 +5392,12 @@
     </w:lvl>
   </w:abstractNum>
   <w:num w:numId="1">
+    <w:abstractNumId w:val="2"/>
+  </w:num>
+  <w:num w:numId="2">
+    <w:abstractNumId w:val="1"/>
+  </w:num>
+  <w:num w:numId="3">
     <w:abstractNumId w:val="0"/>
   </w:num>
 </w:numbering>
@@ -1319,7 +5408,7 @@
   <w:docDefaults>
     <w:rPrDefault>
       <w:rPr>
-        <w:rFonts w:asciiTheme="minorHAnsi" w:hAnsiTheme="minorHAnsi" w:eastAsiaTheme="minorEastAsia" w:cstheme="minorBidi"/>
+        <w:rFonts w:ascii="Times New Roman" w:hAnsi="Times New Roman" w:eastAsia="宋体" w:cs="Times New Roman"/>
       </w:rPr>
     </w:rPrDefault>
   </w:docDefaults>
@@ -1327,7 +5416,7 @@
     <w:lsdException w:qFormat="1" w:unhideWhenUsed="0" w:uiPriority="0" w:semiHidden="0" w:name="Normal"/>
     <w:lsdException w:qFormat="1" w:unhideWhenUsed="0" w:uiPriority="0" w:semiHidden="0" w:name="heading 1"/>
     <w:lsdException w:qFormat="1" w:uiPriority="0" w:semiHidden="0" w:name="heading 2"/>
-    <w:lsdException w:qFormat="1" w:uiPriority="0" w:name="heading 3"/>
+    <w:lsdException w:qFormat="1" w:uiPriority="0" w:semiHidden="0" w:name="heading 3"/>
     <w:lsdException w:qFormat="1" w:uiPriority="0" w:name="heading 4"/>
     <w:lsdException w:qFormat="1" w:uiPriority="0" w:name="heading 5"/>
     <w:lsdException w:qFormat="1" w:uiPriority="0" w:name="heading 6"/>
@@ -1423,7 +5512,7 @@
     <w:lsdException w:unhideWhenUsed="0" w:uiPriority="0" w:semiHidden="0" w:name="HTML Code"/>
     <w:lsdException w:unhideWhenUsed="0" w:uiPriority="0" w:semiHidden="0" w:name="HTML Definition"/>
     <w:lsdException w:unhideWhenUsed="0" w:uiPriority="0" w:semiHidden="0" w:name="HTML Keyboard"/>
-    <w:lsdException w:unhideWhenUsed="0" w:uiPriority="0" w:semiHidden="0" w:name="HTML Preformatted"/>
+    <w:lsdException w:qFormat="1" w:unhideWhenUsed="0" w:uiPriority="0" w:semiHidden="0" w:name="HTML Preformatted"/>
     <w:lsdException w:unhideWhenUsed="0" w:uiPriority="0" w:semiHidden="0" w:name="HTML Sample"/>
     <w:lsdException w:unhideWhenUsed="0" w:uiPriority="0" w:semiHidden="0" w:name="HTML Typewriter"/>
     <w:lsdException w:unhideWhenUsed="0" w:uiPriority="0" w:semiHidden="0" w:name="HTML Variable"/>
@@ -1626,12 +5715,30 @@
       <w:sz w:val="32"/>
     </w:rPr>
   </w:style>
-  <w:style w:type="character" w:default="1" w:styleId="5">
+  <w:style w:type="paragraph" w:styleId="4">
+    <w:name w:val="heading 3"/>
+    <w:basedOn w:val="1"/>
+    <w:next w:val="1"/>
+    <w:unhideWhenUsed/>
+    <w:qFormat/>
+    <w:uiPriority w:val="0"/>
+    <w:pPr>
+      <w:keepNext/>
+      <w:keepLines/>
+      <w:spacing w:before="260" w:beforeLines="0" w:beforeAutospacing="0" w:after="260" w:afterLines="0" w:afterAutospacing="0" w:line="413" w:lineRule="auto"/>
+      <w:outlineLvl w:val="2"/>
+    </w:pPr>
+    <w:rPr>
+      <w:b/>
+      <w:sz w:val="32"/>
+    </w:rPr>
+  </w:style>
+  <w:style w:type="character" w:default="1" w:styleId="7">
     <w:name w:val="Default Paragraph Font"/>
     <w:semiHidden/>
     <w:uiPriority w:val="0"/>
   </w:style>
-  <w:style w:type="table" w:default="1" w:styleId="4">
+  <w:style w:type="table" w:default="1" w:styleId="6">
     <w:name w:val="Normal Table"/>
     <w:semiHidden/>
     <w:uiPriority w:val="0"/>
@@ -1643,6 +5750,40 @@
         <w:right w:w="108" w:type="dxa"/>
       </w:tblCellMar>
     </w:tblPr>
+  </w:style>
+  <w:style w:type="paragraph" w:styleId="5">
+    <w:name w:val="HTML Preformatted"/>
+    <w:basedOn w:val="1"/>
+    <w:qFormat/>
+    <w:uiPriority w:val="0"/>
+    <w:pPr>
+      <w:tabs>
+        <w:tab w:val="left" w:pos="916"/>
+        <w:tab w:val="left" w:pos="1832"/>
+        <w:tab w:val="left" w:pos="2748"/>
+        <w:tab w:val="left" w:pos="3664"/>
+        <w:tab w:val="left" w:pos="4580"/>
+        <w:tab w:val="left" w:pos="5496"/>
+        <w:tab w:val="left" w:pos="6412"/>
+        <w:tab w:val="left" w:pos="7328"/>
+        <w:tab w:val="left" w:pos="8244"/>
+        <w:tab w:val="left" w:pos="9160"/>
+        <w:tab w:val="left" w:pos="10076"/>
+        <w:tab w:val="left" w:pos="10992"/>
+        <w:tab w:val="left" w:pos="11908"/>
+        <w:tab w:val="left" w:pos="12824"/>
+        <w:tab w:val="left" w:pos="13740"/>
+        <w:tab w:val="left" w:pos="14656"/>
+      </w:tabs>
+      <w:jc w:val="left"/>
+    </w:pPr>
+    <w:rPr>
+      <w:rFonts w:hint="eastAsia" w:ascii="宋体" w:hAnsi="宋体" w:eastAsia="宋体" w:cs="宋体"/>
+      <w:kern w:val="0"/>
+      <w:sz w:val="24"/>
+      <w:szCs w:val="24"/>
+      <w:lang w:val="en-US" w:eastAsia="zh-CN" w:bidi="ar"/>
+    </w:rPr>
   </w:style>
 </w:styles>
 </file>

--- a/1、java语言/2、jvm原理/3、运行时数据区/5、堆.docx
+++ b/1、java语言/2、jvm原理/3、运行时数据区/5、堆.docx
@@ -1931,7 +1931,7 @@
           <w:rFonts w:hint="eastAsia"/>
           <w:lang w:val="en-US" w:eastAsia="zh-CN"/>
         </w:rPr>
-        <w:t xml:space="preserve"> 调优就是希望GC少一些，因为在GC的使用会触发 STW（stop the word）机制，就会让用户线程暂停，所以影响执行效率</w:t>
+        <w:t xml:space="preserve"> 调优就是希望GC少一些，因为在GC的使用会触发 STW（stop the world）机制，就会让用户线程暂停，所以影响执行效率</w:t>
       </w:r>
     </w:p>
     <w:p>
@@ -2922,13 +2922,12 @@
     </w:p>
     <w:p>
       <w:pPr>
+        <w:pStyle w:val="2"/>
         <w:numPr>
           <w:ilvl w:val="0"/>
           <w:numId w:val="2"/>
         </w:numPr>
         <w:bidi w:val="0"/>
-        <w:ind w:left="0" w:leftChars="0" w:firstLine="0" w:firstLineChars="0"/>
-        <w:jc w:val="left"/>
         <w:rPr>
           <w:rFonts w:hint="default"/>
           <w:lang w:val="en-US" w:eastAsia="zh-CN"/>
@@ -3089,9 +3088,19 @@
       <w:r>
         <w:rPr>
           <w:rFonts w:hint="eastAsia"/>
-          <w:lang w:val="en-US" w:eastAsia="zh-CN"/>
-        </w:rPr>
-        <w:t>尽量避免程序中出现大对象，比如过大的集合数组之类的对象，会直接触发GC。而且若是朝生夕死的大对象的话，更影响性能。</w:t>
+          <w:b/>
+          <w:bCs/>
+          <w:color w:val="FF0000"/>
+          <w:lang w:val="en-US" w:eastAsia="zh-CN"/>
+        </w:rPr>
+        <w:t>尽量避免程序中出现大对象</w:t>
+      </w:r>
+      <w:r>
+        <w:rPr>
+          <w:rFonts w:hint="eastAsia"/>
+          <w:lang w:val="en-US" w:eastAsia="zh-CN"/>
+        </w:rPr>
+        <w:t>，比如过大的集合数组之类的对象，会直接触发GC。而且若是朝生夕死的大对象的话，更影响性能。</w:t>
       </w:r>
     </w:p>
     <w:p>
@@ -3936,13 +3945,12 @@
     </w:p>
     <w:p>
       <w:pPr>
+        <w:pStyle w:val="2"/>
         <w:numPr>
           <w:ilvl w:val="0"/>
           <w:numId w:val="2"/>
         </w:numPr>
         <w:bidi w:val="0"/>
-        <w:ind w:left="0" w:leftChars="0" w:firstLine="0" w:firstLineChars="0"/>
-        <w:jc w:val="left"/>
         <w:rPr>
           <w:rFonts w:hint="eastAsia"/>
           <w:lang w:val="en-US" w:eastAsia="zh-CN"/>
@@ -5274,7 +5282,7 @@
           <w:rFonts w:hint="eastAsia"/>
           <w:lang w:val="en-US" w:eastAsia="zh-CN"/>
         </w:rPr>
-        <w:t>十、本章</w:t>
+        <w:t>十一</w:t>
       </w:r>
       <w:bookmarkStart w:id="0" w:name="_GoBack"/>
       <w:bookmarkEnd w:id="0"/>
@@ -5283,7 +5291,7 @@
           <w:rFonts w:hint="eastAsia"/>
           <w:lang w:val="en-US" w:eastAsia="zh-CN"/>
         </w:rPr>
-        <w:t>总结</w:t>
+        <w:t>、本章总结</w:t>
       </w:r>
     </w:p>
     <w:p>
